--- a/site_requirments.docx
+++ b/site_requirments.docx
@@ -4,10 +4,40 @@
   <w:body>
     <w:p>
       <w:pPr>
+        <w:jc w:val="center"/>
+        <w:rPr>
+          <w:rFonts w:ascii="Times New Roman" w:hAnsi="Times New Roman" w:cs="Times New Roman"/>
+          <w:b/>
+          <w:sz w:val="24"/>
+          <w:szCs w:val="24"/>
+        </w:rPr>
+      </w:pPr>
+      <w:r>
+        <w:rPr>
+          <w:rFonts w:ascii="Times New Roman" w:hAnsi="Times New Roman" w:cs="Times New Roman"/>
+          <w:b/>
+          <w:sz w:val="24"/>
+          <w:szCs w:val="24"/>
+        </w:rPr>
+        <w:t>Index/”Home” Page</w:t>
+      </w:r>
+    </w:p>
+    <w:p>
+      <w:pPr>
+        <w:jc w:val="center"/>
+        <w:rPr>
+          <w:rFonts w:ascii="Times New Roman" w:hAnsi="Times New Roman" w:cs="Times New Roman"/>
+          <w:sz w:val="24"/>
+          <w:szCs w:val="24"/>
+        </w:rPr>
+      </w:pPr>
+    </w:p>
+    <w:p>
+      <w:pPr>
         <w:pStyle w:val="ListParagraph"/>
         <w:numPr>
           <w:ilvl w:val="0"/>
-          <w:numId w:val="1"/>
+          <w:numId w:val="3"/>
         </w:numPr>
         <w:rPr>
           <w:rFonts w:ascii="Times New Roman" w:hAnsi="Times New Roman" w:cs="Times New Roman"/>
@@ -21,7 +51,7 @@
           <w:sz w:val="24"/>
           <w:szCs w:val="24"/>
         </w:rPr>
-        <w:t>Welcome/Homepage page paragraph</w:t>
+        <w:t>Header</w:t>
       </w:r>
     </w:p>
     <w:p>
@@ -29,7 +59,7 @@
         <w:pStyle w:val="ListParagraph"/>
         <w:numPr>
           <w:ilvl w:val="0"/>
-          <w:numId w:val="1"/>
+          <w:numId w:val="4"/>
         </w:numPr>
         <w:rPr>
           <w:rFonts w:ascii="Times New Roman" w:hAnsi="Times New Roman" w:cs="Times New Roman"/>
@@ -43,7 +73,7 @@
           <w:sz w:val="24"/>
           <w:szCs w:val="24"/>
         </w:rPr>
-        <w:t>Head shot photos of team members</w:t>
+        <w:t>Logo for top left of the page.</w:t>
       </w:r>
     </w:p>
     <w:p>
@@ -51,7 +81,7 @@
         <w:pStyle w:val="ListParagraph"/>
         <w:numPr>
           <w:ilvl w:val="0"/>
-          <w:numId w:val="1"/>
+          <w:numId w:val="4"/>
         </w:numPr>
         <w:rPr>
           <w:rFonts w:ascii="Times New Roman" w:hAnsi="Times New Roman" w:cs="Times New Roman"/>
@@ -65,7 +95,7 @@
           <w:sz w:val="24"/>
           <w:szCs w:val="24"/>
         </w:rPr>
-        <w:t>About Us Paragraphs</w:t>
+        <w:t>Navigation.</w:t>
       </w:r>
     </w:p>
     <w:p>
@@ -73,7 +103,7 @@
         <w:pStyle w:val="ListParagraph"/>
         <w:numPr>
           <w:ilvl w:val="0"/>
-          <w:numId w:val="1"/>
+          <w:numId w:val="3"/>
         </w:numPr>
         <w:rPr>
           <w:rFonts w:ascii="Times New Roman" w:hAnsi="Times New Roman" w:cs="Times New Roman"/>
@@ -87,23 +117,7 @@
           <w:sz w:val="24"/>
           <w:szCs w:val="24"/>
         </w:rPr>
-        <w:t xml:space="preserve">Contact information (company and personal </w:t>
-      </w:r>
-      <w:r>
-        <w:rPr>
-          <w:rFonts w:ascii="Times New Roman" w:hAnsi="Times New Roman" w:cs="Times New Roman"/>
-          <w:sz w:val="24"/>
-          <w:szCs w:val="24"/>
-        </w:rPr>
-        <w:t>contacts</w:t>
-      </w:r>
-      <w:r>
-        <w:rPr>
-          <w:rFonts w:ascii="Times New Roman" w:hAnsi="Times New Roman" w:cs="Times New Roman"/>
-          <w:sz w:val="24"/>
-          <w:szCs w:val="24"/>
-        </w:rPr>
-        <w:t>, etc.)</w:t>
+        <w:t xml:space="preserve">Main Carousel </w:t>
       </w:r>
     </w:p>
     <w:p>
@@ -111,7 +125,7 @@
         <w:pStyle w:val="ListParagraph"/>
         <w:numPr>
           <w:ilvl w:val="0"/>
-          <w:numId w:val="1"/>
+          <w:numId w:val="5"/>
         </w:numPr>
         <w:rPr>
           <w:rFonts w:ascii="Times New Roman" w:hAnsi="Times New Roman" w:cs="Times New Roman"/>
@@ -125,7 +139,7 @@
           <w:sz w:val="24"/>
           <w:szCs w:val="24"/>
         </w:rPr>
-        <w:t>Our work portfolio links/etc.</w:t>
+        <w:t>Image of large logo/ Image will be accompanied by design text</w:t>
       </w:r>
     </w:p>
     <w:p>
@@ -133,7 +147,7 @@
         <w:pStyle w:val="ListParagraph"/>
         <w:numPr>
           <w:ilvl w:val="0"/>
-          <w:numId w:val="1"/>
+          <w:numId w:val="5"/>
         </w:numPr>
         <w:rPr>
           <w:rFonts w:ascii="Times New Roman" w:hAnsi="Times New Roman" w:cs="Times New Roman"/>
@@ -147,13 +161,1196 @@
           <w:sz w:val="24"/>
           <w:szCs w:val="24"/>
         </w:rPr>
-        <w:t>Services page paragraph</w:t>
+        <w:t>Image of employees at work/ Image will be accompanied by text describing company services.</w:t>
+      </w:r>
+    </w:p>
+    <w:p>
+      <w:pPr>
+        <w:pStyle w:val="ListParagraph"/>
+        <w:numPr>
+          <w:ilvl w:val="0"/>
+          <w:numId w:val="5"/>
+        </w:numPr>
+        <w:rPr>
+          <w:rFonts w:ascii="Times New Roman" w:hAnsi="Times New Roman" w:cs="Times New Roman"/>
+          <w:sz w:val="24"/>
+          <w:szCs w:val="24"/>
+        </w:rPr>
+      </w:pPr>
+      <w:r>
+        <w:rPr>
+          <w:rFonts w:ascii="Times New Roman" w:hAnsi="Times New Roman" w:cs="Times New Roman"/>
+          <w:sz w:val="24"/>
+          <w:szCs w:val="24"/>
+        </w:rPr>
+        <w:t>Image of websites being viewed through computers and mobile devices</w:t>
+      </w:r>
+      <w:proofErr w:type="gramStart"/>
+      <w:r>
+        <w:rPr>
+          <w:rFonts w:ascii="Times New Roman" w:hAnsi="Times New Roman" w:cs="Times New Roman"/>
+          <w:sz w:val="24"/>
+          <w:szCs w:val="24"/>
+        </w:rPr>
+        <w:t>./</w:t>
+      </w:r>
+      <w:proofErr w:type="gramEnd"/>
+      <w:r>
+        <w:rPr>
+          <w:rFonts w:ascii="Times New Roman" w:hAnsi="Times New Roman" w:cs="Times New Roman"/>
+          <w:sz w:val="24"/>
+          <w:szCs w:val="24"/>
+        </w:rPr>
+        <w:t xml:space="preserve"> Image will be accompanied by text describing web responsiveness.  </w:t>
+      </w:r>
+    </w:p>
+    <w:p>
+      <w:pPr>
+        <w:pStyle w:val="ListParagraph"/>
+        <w:numPr>
+          <w:ilvl w:val="0"/>
+          <w:numId w:val="5"/>
+        </w:numPr>
+        <w:rPr>
+          <w:rFonts w:ascii="Times New Roman" w:hAnsi="Times New Roman" w:cs="Times New Roman"/>
+          <w:sz w:val="24"/>
+          <w:szCs w:val="24"/>
+        </w:rPr>
+      </w:pPr>
+      <w:r>
+        <w:rPr>
+          <w:rFonts w:ascii="Times New Roman" w:hAnsi="Times New Roman" w:cs="Times New Roman"/>
+          <w:sz w:val="24"/>
+          <w:szCs w:val="24"/>
+        </w:rPr>
+        <w:t xml:space="preserve">Image of users actually using websites/ Image will be accompanied by text explaining web interactivity.  </w:t>
+      </w:r>
+    </w:p>
+    <w:p>
+      <w:pPr>
+        <w:pStyle w:val="ListParagraph"/>
+        <w:numPr>
+          <w:ilvl w:val="0"/>
+          <w:numId w:val="5"/>
+        </w:numPr>
+        <w:rPr>
+          <w:rFonts w:ascii="Times New Roman" w:hAnsi="Times New Roman" w:cs="Times New Roman"/>
+          <w:sz w:val="24"/>
+          <w:szCs w:val="24"/>
+        </w:rPr>
+      </w:pPr>
+      <w:r>
+        <w:rPr>
+          <w:rFonts w:ascii="Times New Roman" w:hAnsi="Times New Roman" w:cs="Times New Roman"/>
+          <w:sz w:val="24"/>
+          <w:szCs w:val="24"/>
+        </w:rPr>
+        <w:t>Image of employee on phone/ Image will be accompanied by text describing company contact information.</w:t>
+      </w:r>
+    </w:p>
+    <w:p>
+      <w:pPr>
+        <w:pStyle w:val="ListParagraph"/>
+        <w:numPr>
+          <w:ilvl w:val="0"/>
+          <w:numId w:val="3"/>
+        </w:numPr>
+        <w:rPr>
+          <w:rFonts w:ascii="Times New Roman" w:hAnsi="Times New Roman" w:cs="Times New Roman"/>
+          <w:sz w:val="24"/>
+          <w:szCs w:val="24"/>
+        </w:rPr>
+      </w:pPr>
+      <w:r>
+        <w:rPr>
+          <w:rFonts w:ascii="Times New Roman" w:hAnsi="Times New Roman" w:cs="Times New Roman"/>
+          <w:sz w:val="24"/>
+          <w:szCs w:val="24"/>
+        </w:rPr>
+        <w:t>4 side by side sections(Underneath Carousel)</w:t>
+      </w:r>
+    </w:p>
+    <w:p>
+      <w:pPr>
+        <w:pStyle w:val="ListParagraph"/>
+        <w:numPr>
+          <w:ilvl w:val="0"/>
+          <w:numId w:val="6"/>
+        </w:numPr>
+        <w:rPr>
+          <w:rFonts w:ascii="Times New Roman" w:hAnsi="Times New Roman" w:cs="Times New Roman"/>
+          <w:sz w:val="24"/>
+          <w:szCs w:val="24"/>
+        </w:rPr>
+      </w:pPr>
+      <w:r>
+        <w:rPr>
+          <w:rFonts w:ascii="Times New Roman" w:hAnsi="Times New Roman" w:cs="Times New Roman"/>
+          <w:sz w:val="24"/>
+          <w:szCs w:val="24"/>
+        </w:rPr>
+        <w:t xml:space="preserve">Image of people doing computer design work/ </w:t>
+      </w:r>
+      <w:proofErr w:type="gramStart"/>
+      <w:r>
+        <w:rPr>
+          <w:rFonts w:ascii="Times New Roman" w:hAnsi="Times New Roman" w:cs="Times New Roman"/>
+          <w:sz w:val="24"/>
+          <w:szCs w:val="24"/>
+        </w:rPr>
+        <w:t>The</w:t>
+      </w:r>
+      <w:proofErr w:type="gramEnd"/>
+      <w:r>
+        <w:rPr>
+          <w:rFonts w:ascii="Times New Roman" w:hAnsi="Times New Roman" w:cs="Times New Roman"/>
+          <w:sz w:val="24"/>
+          <w:szCs w:val="24"/>
+        </w:rPr>
+        <w:t xml:space="preserve"> image will contain a description underneath.  </w:t>
+      </w:r>
+    </w:p>
+    <w:p>
+      <w:pPr>
+        <w:pStyle w:val="ListParagraph"/>
+        <w:numPr>
+          <w:ilvl w:val="0"/>
+          <w:numId w:val="6"/>
+        </w:numPr>
+        <w:rPr>
+          <w:rFonts w:ascii="Times New Roman" w:hAnsi="Times New Roman" w:cs="Times New Roman"/>
+          <w:sz w:val="24"/>
+          <w:szCs w:val="24"/>
+        </w:rPr>
+      </w:pPr>
+      <w:r>
+        <w:rPr>
+          <w:rFonts w:ascii="Times New Roman" w:hAnsi="Times New Roman" w:cs="Times New Roman"/>
+          <w:sz w:val="24"/>
+          <w:szCs w:val="24"/>
+        </w:rPr>
+        <w:t xml:space="preserve">Image of coding/ </w:t>
+      </w:r>
+      <w:proofErr w:type="gramStart"/>
+      <w:r>
+        <w:rPr>
+          <w:rFonts w:ascii="Times New Roman" w:hAnsi="Times New Roman" w:cs="Times New Roman"/>
+          <w:sz w:val="24"/>
+          <w:szCs w:val="24"/>
+        </w:rPr>
+        <w:t>The</w:t>
+      </w:r>
+      <w:proofErr w:type="gramEnd"/>
+      <w:r>
+        <w:rPr>
+          <w:rFonts w:ascii="Times New Roman" w:hAnsi="Times New Roman" w:cs="Times New Roman"/>
+          <w:sz w:val="24"/>
+          <w:szCs w:val="24"/>
+        </w:rPr>
+        <w:t xml:space="preserve"> image will contain a description of the service underneath the image. </w:t>
+      </w:r>
+    </w:p>
+    <w:p>
+      <w:pPr>
+        <w:pStyle w:val="ListParagraph"/>
+        <w:numPr>
+          <w:ilvl w:val="0"/>
+          <w:numId w:val="6"/>
+        </w:numPr>
+        <w:rPr>
+          <w:rFonts w:ascii="Times New Roman" w:hAnsi="Times New Roman" w:cs="Times New Roman"/>
+          <w:sz w:val="24"/>
+          <w:szCs w:val="24"/>
+        </w:rPr>
+      </w:pPr>
+      <w:r>
+        <w:rPr>
+          <w:rFonts w:ascii="Times New Roman" w:hAnsi="Times New Roman" w:cs="Times New Roman"/>
+          <w:sz w:val="24"/>
+          <w:szCs w:val="24"/>
+        </w:rPr>
+        <w:t xml:space="preserve">Image of websites on cell phones/ </w:t>
+      </w:r>
+      <w:proofErr w:type="gramStart"/>
+      <w:r>
+        <w:rPr>
+          <w:rFonts w:ascii="Times New Roman" w:hAnsi="Times New Roman" w:cs="Times New Roman"/>
+          <w:sz w:val="24"/>
+          <w:szCs w:val="24"/>
+        </w:rPr>
+        <w:t>The</w:t>
+      </w:r>
+      <w:proofErr w:type="gramEnd"/>
+      <w:r>
+        <w:rPr>
+          <w:rFonts w:ascii="Times New Roman" w:hAnsi="Times New Roman" w:cs="Times New Roman"/>
+          <w:sz w:val="24"/>
+          <w:szCs w:val="24"/>
+        </w:rPr>
+        <w:t xml:space="preserve"> image will contain a description of the service underneath the image. </w:t>
+      </w:r>
+    </w:p>
+    <w:p>
+      <w:pPr>
+        <w:pStyle w:val="ListParagraph"/>
+        <w:numPr>
+          <w:ilvl w:val="0"/>
+          <w:numId w:val="6"/>
+        </w:numPr>
+        <w:rPr>
+          <w:rFonts w:ascii="Times New Roman" w:hAnsi="Times New Roman" w:cs="Times New Roman"/>
+          <w:sz w:val="24"/>
+          <w:szCs w:val="24"/>
+        </w:rPr>
+      </w:pPr>
+      <w:r>
+        <w:rPr>
+          <w:rFonts w:ascii="Times New Roman" w:hAnsi="Times New Roman" w:cs="Times New Roman"/>
+          <w:sz w:val="24"/>
+          <w:szCs w:val="24"/>
+        </w:rPr>
+        <w:t xml:space="preserve">Image of user interactivity with website. </w:t>
+      </w:r>
+    </w:p>
+    <w:p>
+      <w:pPr>
+        <w:pStyle w:val="ListParagraph"/>
+        <w:numPr>
+          <w:ilvl w:val="0"/>
+          <w:numId w:val="3"/>
+        </w:numPr>
+        <w:rPr>
+          <w:rFonts w:ascii="Times New Roman" w:hAnsi="Times New Roman" w:cs="Times New Roman"/>
+          <w:sz w:val="24"/>
+          <w:szCs w:val="24"/>
+        </w:rPr>
+      </w:pPr>
+      <w:r>
+        <w:rPr>
+          <w:rFonts w:ascii="Times New Roman" w:hAnsi="Times New Roman" w:cs="Times New Roman"/>
+          <w:sz w:val="24"/>
+          <w:szCs w:val="24"/>
+        </w:rPr>
+        <w:t>Footer</w:t>
+      </w:r>
+    </w:p>
+    <w:p>
+      <w:pPr>
+        <w:pStyle w:val="ListParagraph"/>
+        <w:numPr>
+          <w:ilvl w:val="0"/>
+          <w:numId w:val="7"/>
+        </w:numPr>
+        <w:rPr>
+          <w:rFonts w:ascii="Times New Roman" w:hAnsi="Times New Roman" w:cs="Times New Roman"/>
+          <w:sz w:val="24"/>
+          <w:szCs w:val="24"/>
+        </w:rPr>
+      </w:pPr>
+      <w:r>
+        <w:rPr>
+          <w:rFonts w:ascii="Times New Roman" w:hAnsi="Times New Roman" w:cs="Times New Roman"/>
+          <w:sz w:val="24"/>
+          <w:szCs w:val="24"/>
+        </w:rPr>
+        <w:t xml:space="preserve">Will contain company copyright information. </w:t>
+      </w:r>
+    </w:p>
+    <w:p>
+      <w:pPr>
+        <w:rPr>
+          <w:rFonts w:ascii="Times New Roman" w:hAnsi="Times New Roman" w:cs="Times New Roman"/>
+          <w:sz w:val="24"/>
+          <w:szCs w:val="24"/>
+        </w:rPr>
+      </w:pPr>
+    </w:p>
+    <w:p>
+      <w:pPr>
+        <w:jc w:val="center"/>
+        <w:rPr>
+          <w:rFonts w:ascii="Times New Roman" w:hAnsi="Times New Roman" w:cs="Times New Roman"/>
+          <w:b/>
+          <w:sz w:val="24"/>
+          <w:szCs w:val="24"/>
+        </w:rPr>
+      </w:pPr>
+      <w:r>
+        <w:rPr>
+          <w:rFonts w:ascii="Times New Roman" w:hAnsi="Times New Roman" w:cs="Times New Roman"/>
+          <w:b/>
+          <w:sz w:val="24"/>
+          <w:szCs w:val="24"/>
+        </w:rPr>
+        <w:t>About Us Page</w:t>
+      </w:r>
+    </w:p>
+    <w:p>
+      <w:pPr>
+        <w:rPr>
+          <w:rFonts w:ascii="Times New Roman" w:hAnsi="Times New Roman" w:cs="Times New Roman"/>
+          <w:sz w:val="24"/>
+          <w:szCs w:val="24"/>
+        </w:rPr>
+      </w:pPr>
+    </w:p>
+    <w:p>
+      <w:pPr>
+        <w:pStyle w:val="ListParagraph"/>
+        <w:numPr>
+          <w:ilvl w:val="0"/>
+          <w:numId w:val="8"/>
+        </w:numPr>
+        <w:rPr>
+          <w:rFonts w:ascii="Times New Roman" w:hAnsi="Times New Roman" w:cs="Times New Roman"/>
+          <w:sz w:val="24"/>
+          <w:szCs w:val="24"/>
+        </w:rPr>
+      </w:pPr>
+      <w:r>
+        <w:rPr>
+          <w:rFonts w:ascii="Times New Roman" w:hAnsi="Times New Roman" w:cs="Times New Roman"/>
+          <w:sz w:val="24"/>
+          <w:szCs w:val="24"/>
+        </w:rPr>
+        <w:t>Image of each team member (total of three).  Each image will be accompanied by a unique bio for each individual partner.</w:t>
+      </w:r>
+    </w:p>
+    <w:p>
+      <w:pPr>
+        <w:pStyle w:val="ListParagraph"/>
+        <w:numPr>
+          <w:ilvl w:val="0"/>
+          <w:numId w:val="8"/>
+        </w:numPr>
+        <w:rPr>
+          <w:rFonts w:ascii="Times New Roman" w:hAnsi="Times New Roman" w:cs="Times New Roman"/>
+          <w:sz w:val="24"/>
+          <w:szCs w:val="24"/>
+        </w:rPr>
+      </w:pPr>
+      <w:r>
+        <w:rPr>
+          <w:rFonts w:ascii="Times New Roman" w:hAnsi="Times New Roman" w:cs="Times New Roman"/>
+          <w:sz w:val="24"/>
+          <w:szCs w:val="24"/>
+        </w:rPr>
+        <w:t>Header</w:t>
+      </w:r>
+    </w:p>
+    <w:p>
+      <w:pPr>
+        <w:pStyle w:val="ListParagraph"/>
+        <w:numPr>
+          <w:ilvl w:val="0"/>
+          <w:numId w:val="11"/>
+        </w:numPr>
+        <w:rPr>
+          <w:rFonts w:ascii="Times New Roman" w:hAnsi="Times New Roman" w:cs="Times New Roman"/>
+          <w:sz w:val="24"/>
+          <w:szCs w:val="24"/>
+        </w:rPr>
+      </w:pPr>
+      <w:r>
+        <w:rPr>
+          <w:rFonts w:ascii="Times New Roman" w:hAnsi="Times New Roman" w:cs="Times New Roman"/>
+          <w:sz w:val="24"/>
+          <w:szCs w:val="24"/>
+        </w:rPr>
+        <w:t>Logo for top left of the page.</w:t>
+      </w:r>
+    </w:p>
+    <w:p>
+      <w:pPr>
+        <w:pStyle w:val="ListParagraph"/>
+        <w:numPr>
+          <w:ilvl w:val="0"/>
+          <w:numId w:val="11"/>
+        </w:numPr>
+        <w:rPr>
+          <w:rFonts w:ascii="Times New Roman" w:hAnsi="Times New Roman" w:cs="Times New Roman"/>
+          <w:sz w:val="24"/>
+          <w:szCs w:val="24"/>
+        </w:rPr>
+      </w:pPr>
+      <w:r>
+        <w:rPr>
+          <w:rFonts w:ascii="Times New Roman" w:hAnsi="Times New Roman" w:cs="Times New Roman"/>
+          <w:sz w:val="24"/>
+          <w:szCs w:val="24"/>
+        </w:rPr>
+        <w:t>Navigation</w:t>
       </w:r>
       <w:bookmarkStart w:id="0" w:name="_GoBack"/>
       <w:bookmarkEnd w:id="0"/>
     </w:p>
+    <w:p>
+      <w:pPr>
+        <w:pStyle w:val="ListParagraph"/>
+        <w:numPr>
+          <w:ilvl w:val="0"/>
+          <w:numId w:val="8"/>
+        </w:numPr>
+        <w:rPr>
+          <w:rFonts w:ascii="Times New Roman" w:hAnsi="Times New Roman" w:cs="Times New Roman"/>
+          <w:sz w:val="24"/>
+          <w:szCs w:val="24"/>
+        </w:rPr>
+      </w:pPr>
+      <w:r>
+        <w:rPr>
+          <w:rFonts w:ascii="Times New Roman" w:hAnsi="Times New Roman" w:cs="Times New Roman"/>
+          <w:sz w:val="24"/>
+          <w:szCs w:val="24"/>
+        </w:rPr>
+        <w:t>Footer</w:t>
+      </w:r>
+    </w:p>
+    <w:p>
+      <w:pPr>
+        <w:pStyle w:val="ListParagraph"/>
+        <w:numPr>
+          <w:ilvl w:val="0"/>
+          <w:numId w:val="12"/>
+        </w:numPr>
+        <w:rPr>
+          <w:rFonts w:ascii="Times New Roman" w:hAnsi="Times New Roman" w:cs="Times New Roman"/>
+          <w:sz w:val="24"/>
+          <w:szCs w:val="24"/>
+        </w:rPr>
+      </w:pPr>
+      <w:r>
+        <w:rPr>
+          <w:rFonts w:ascii="Times New Roman" w:hAnsi="Times New Roman" w:cs="Times New Roman"/>
+          <w:sz w:val="24"/>
+          <w:szCs w:val="24"/>
+        </w:rPr>
+        <w:t xml:space="preserve">Will contain company copyright information. </w:t>
+      </w:r>
+    </w:p>
+    <w:p>
+      <w:pPr>
+        <w:rPr>
+          <w:rFonts w:ascii="Times New Roman" w:hAnsi="Times New Roman" w:cs="Times New Roman"/>
+          <w:sz w:val="24"/>
+          <w:szCs w:val="24"/>
+        </w:rPr>
+      </w:pPr>
+    </w:p>
+    <w:p>
+      <w:pPr>
+        <w:rPr>
+          <w:rFonts w:ascii="Times New Roman" w:hAnsi="Times New Roman" w:cs="Times New Roman"/>
+          <w:sz w:val="24"/>
+          <w:szCs w:val="24"/>
+        </w:rPr>
+      </w:pPr>
+    </w:p>
+    <w:p>
+      <w:pPr>
+        <w:rPr>
+          <w:rFonts w:ascii="Times New Roman" w:hAnsi="Times New Roman" w:cs="Times New Roman"/>
+          <w:sz w:val="24"/>
+          <w:szCs w:val="24"/>
+        </w:rPr>
+      </w:pPr>
+    </w:p>
+    <w:p>
+      <w:pPr>
+        <w:jc w:val="center"/>
+        <w:rPr>
+          <w:rFonts w:ascii="Times New Roman" w:hAnsi="Times New Roman" w:cs="Times New Roman"/>
+          <w:b/>
+          <w:sz w:val="24"/>
+          <w:szCs w:val="24"/>
+        </w:rPr>
+      </w:pPr>
+      <w:r>
+        <w:rPr>
+          <w:rFonts w:ascii="Times New Roman" w:hAnsi="Times New Roman" w:cs="Times New Roman"/>
+          <w:b/>
+          <w:sz w:val="24"/>
+          <w:szCs w:val="24"/>
+        </w:rPr>
+        <w:lastRenderedPageBreak/>
+        <w:t>Services Page</w:t>
+      </w:r>
+    </w:p>
+    <w:p>
+      <w:pPr>
+        <w:rPr>
+          <w:rFonts w:ascii="Times New Roman" w:hAnsi="Times New Roman" w:cs="Times New Roman"/>
+          <w:sz w:val="24"/>
+          <w:szCs w:val="24"/>
+        </w:rPr>
+      </w:pPr>
+    </w:p>
+    <w:p>
+      <w:pPr>
+        <w:ind w:left="360"/>
+        <w:rPr>
+          <w:rFonts w:ascii="Times New Roman" w:hAnsi="Times New Roman" w:cs="Times New Roman"/>
+          <w:sz w:val="24"/>
+          <w:szCs w:val="24"/>
+        </w:rPr>
+      </w:pPr>
+      <w:r>
+        <w:rPr>
+          <w:rFonts w:ascii="Times New Roman" w:hAnsi="Times New Roman" w:cs="Times New Roman"/>
+          <w:sz w:val="24"/>
+          <w:szCs w:val="24"/>
+        </w:rPr>
+        <w:t xml:space="preserve">1. </w:t>
+      </w:r>
+      <w:r>
+        <w:rPr>
+          <w:rFonts w:ascii="Times New Roman" w:hAnsi="Times New Roman" w:cs="Times New Roman"/>
+          <w:sz w:val="24"/>
+          <w:szCs w:val="24"/>
+        </w:rPr>
+        <w:t>Header</w:t>
+      </w:r>
+    </w:p>
+    <w:p>
+      <w:pPr>
+        <w:pStyle w:val="ListParagraph"/>
+        <w:numPr>
+          <w:ilvl w:val="0"/>
+          <w:numId w:val="15"/>
+        </w:numPr>
+        <w:rPr>
+          <w:rFonts w:ascii="Times New Roman" w:hAnsi="Times New Roman" w:cs="Times New Roman"/>
+          <w:sz w:val="24"/>
+          <w:szCs w:val="24"/>
+        </w:rPr>
+      </w:pPr>
+      <w:r>
+        <w:rPr>
+          <w:rFonts w:ascii="Times New Roman" w:hAnsi="Times New Roman" w:cs="Times New Roman"/>
+          <w:sz w:val="24"/>
+          <w:szCs w:val="24"/>
+        </w:rPr>
+        <w:t>Logo for top left of the page.</w:t>
+      </w:r>
+    </w:p>
+    <w:p>
+      <w:pPr>
+        <w:pStyle w:val="ListParagraph"/>
+        <w:numPr>
+          <w:ilvl w:val="0"/>
+          <w:numId w:val="15"/>
+        </w:numPr>
+        <w:rPr>
+          <w:rFonts w:ascii="Times New Roman" w:hAnsi="Times New Roman" w:cs="Times New Roman"/>
+          <w:sz w:val="24"/>
+          <w:szCs w:val="24"/>
+        </w:rPr>
+      </w:pPr>
+      <w:r>
+        <w:rPr>
+          <w:rFonts w:ascii="Times New Roman" w:hAnsi="Times New Roman" w:cs="Times New Roman"/>
+          <w:sz w:val="24"/>
+          <w:szCs w:val="24"/>
+        </w:rPr>
+        <w:t>Navigation.</w:t>
+      </w:r>
+    </w:p>
+    <w:p>
+      <w:pPr>
+        <w:pStyle w:val="ListParagraph"/>
+        <w:numPr>
+          <w:ilvl w:val="0"/>
+          <w:numId w:val="14"/>
+        </w:numPr>
+        <w:rPr>
+          <w:rFonts w:ascii="Times New Roman" w:hAnsi="Times New Roman" w:cs="Times New Roman"/>
+          <w:sz w:val="24"/>
+          <w:szCs w:val="24"/>
+        </w:rPr>
+      </w:pPr>
+      <w:r>
+        <w:rPr>
+          <w:rFonts w:ascii="Times New Roman" w:hAnsi="Times New Roman" w:cs="Times New Roman"/>
+          <w:sz w:val="24"/>
+          <w:szCs w:val="24"/>
+        </w:rPr>
+        <w:t>Main Body</w:t>
+      </w:r>
+      <w:r>
+        <w:rPr>
+          <w:rFonts w:ascii="Times New Roman" w:hAnsi="Times New Roman" w:cs="Times New Roman"/>
+          <w:sz w:val="24"/>
+          <w:szCs w:val="24"/>
+        </w:rPr>
+        <w:t xml:space="preserve"> </w:t>
+      </w:r>
+    </w:p>
+    <w:p>
+      <w:pPr>
+        <w:pStyle w:val="ListParagraph"/>
+        <w:numPr>
+          <w:ilvl w:val="0"/>
+          <w:numId w:val="16"/>
+        </w:numPr>
+        <w:rPr>
+          <w:rFonts w:ascii="Times New Roman" w:hAnsi="Times New Roman" w:cs="Times New Roman"/>
+          <w:sz w:val="24"/>
+          <w:szCs w:val="24"/>
+        </w:rPr>
+      </w:pPr>
+      <w:r>
+        <w:rPr>
+          <w:rFonts w:ascii="Times New Roman" w:hAnsi="Times New Roman" w:cs="Times New Roman"/>
+          <w:sz w:val="24"/>
+          <w:szCs w:val="24"/>
+        </w:rPr>
+        <w:t>Image of large logo/ Image will be accompanied by design text</w:t>
+      </w:r>
+      <w:r>
+        <w:rPr>
+          <w:rFonts w:ascii="Times New Roman" w:hAnsi="Times New Roman" w:cs="Times New Roman"/>
+          <w:sz w:val="24"/>
+          <w:szCs w:val="24"/>
+        </w:rPr>
+        <w:t xml:space="preserve"> (web design service/development)</w:t>
+      </w:r>
+    </w:p>
+    <w:p>
+      <w:pPr>
+        <w:pStyle w:val="ListParagraph"/>
+        <w:numPr>
+          <w:ilvl w:val="0"/>
+          <w:numId w:val="16"/>
+        </w:numPr>
+        <w:rPr>
+          <w:rFonts w:ascii="Times New Roman" w:hAnsi="Times New Roman" w:cs="Times New Roman"/>
+          <w:sz w:val="24"/>
+          <w:szCs w:val="24"/>
+        </w:rPr>
+      </w:pPr>
+      <w:r>
+        <w:rPr>
+          <w:rFonts w:ascii="Times New Roman" w:hAnsi="Times New Roman" w:cs="Times New Roman"/>
+          <w:sz w:val="24"/>
+          <w:szCs w:val="24"/>
+        </w:rPr>
+        <w:t>Image of websites being viewed through computers and mobile devices</w:t>
+      </w:r>
+      <w:proofErr w:type="gramStart"/>
+      <w:r>
+        <w:rPr>
+          <w:rFonts w:ascii="Times New Roman" w:hAnsi="Times New Roman" w:cs="Times New Roman"/>
+          <w:sz w:val="24"/>
+          <w:szCs w:val="24"/>
+        </w:rPr>
+        <w:t>./</w:t>
+      </w:r>
+      <w:proofErr w:type="gramEnd"/>
+      <w:r>
+        <w:rPr>
+          <w:rFonts w:ascii="Times New Roman" w:hAnsi="Times New Roman" w:cs="Times New Roman"/>
+          <w:sz w:val="24"/>
+          <w:szCs w:val="24"/>
+        </w:rPr>
+        <w:t xml:space="preserve"> Image will be accompanied by text describing web responsiveness. </w:t>
+      </w:r>
+      <w:r>
+        <w:rPr>
+          <w:rFonts w:ascii="Times New Roman" w:hAnsi="Times New Roman" w:cs="Times New Roman"/>
+          <w:sz w:val="24"/>
+          <w:szCs w:val="24"/>
+        </w:rPr>
+        <w:t>(Web responsiveness)</w:t>
+      </w:r>
+      <w:r>
+        <w:rPr>
+          <w:rFonts w:ascii="Times New Roman" w:hAnsi="Times New Roman" w:cs="Times New Roman"/>
+          <w:sz w:val="24"/>
+          <w:szCs w:val="24"/>
+        </w:rPr>
+        <w:t xml:space="preserve"> </w:t>
+      </w:r>
+    </w:p>
+    <w:p>
+      <w:pPr>
+        <w:pStyle w:val="ListParagraph"/>
+        <w:numPr>
+          <w:ilvl w:val="0"/>
+          <w:numId w:val="16"/>
+        </w:numPr>
+        <w:rPr>
+          <w:rFonts w:ascii="Times New Roman" w:hAnsi="Times New Roman" w:cs="Times New Roman"/>
+          <w:sz w:val="24"/>
+          <w:szCs w:val="24"/>
+        </w:rPr>
+      </w:pPr>
+      <w:r>
+        <w:rPr>
+          <w:rFonts w:ascii="Times New Roman" w:hAnsi="Times New Roman" w:cs="Times New Roman"/>
+          <w:sz w:val="24"/>
+          <w:szCs w:val="24"/>
+        </w:rPr>
+        <w:t>Image of users actually using websites/ Image will be accompanied by text explaining web interactivity.</w:t>
+      </w:r>
+      <w:r>
+        <w:rPr>
+          <w:rFonts w:ascii="Times New Roman" w:hAnsi="Times New Roman" w:cs="Times New Roman"/>
+          <w:sz w:val="24"/>
+          <w:szCs w:val="24"/>
+        </w:rPr>
+        <w:t>(Interactivity service)</w:t>
+      </w:r>
+      <w:r>
+        <w:rPr>
+          <w:rFonts w:ascii="Times New Roman" w:hAnsi="Times New Roman" w:cs="Times New Roman"/>
+          <w:sz w:val="24"/>
+          <w:szCs w:val="24"/>
+        </w:rPr>
+        <w:t xml:space="preserve">  </w:t>
+      </w:r>
+    </w:p>
+    <w:p>
+      <w:pPr>
+        <w:pStyle w:val="ListParagraph"/>
+        <w:numPr>
+          <w:ilvl w:val="0"/>
+          <w:numId w:val="14"/>
+        </w:numPr>
+        <w:rPr>
+          <w:rFonts w:ascii="Times New Roman" w:hAnsi="Times New Roman" w:cs="Times New Roman"/>
+          <w:sz w:val="24"/>
+          <w:szCs w:val="24"/>
+        </w:rPr>
+      </w:pPr>
+      <w:r>
+        <w:rPr>
+          <w:rFonts w:ascii="Times New Roman" w:hAnsi="Times New Roman" w:cs="Times New Roman"/>
+          <w:sz w:val="24"/>
+          <w:szCs w:val="24"/>
+        </w:rPr>
+        <w:t>Footer</w:t>
+      </w:r>
+    </w:p>
+    <w:p>
+      <w:pPr>
+        <w:pStyle w:val="ListParagraph"/>
+        <w:numPr>
+          <w:ilvl w:val="0"/>
+          <w:numId w:val="17"/>
+        </w:numPr>
+        <w:rPr>
+          <w:rFonts w:ascii="Times New Roman" w:hAnsi="Times New Roman" w:cs="Times New Roman"/>
+          <w:sz w:val="24"/>
+          <w:szCs w:val="24"/>
+        </w:rPr>
+      </w:pPr>
+      <w:r>
+        <w:rPr>
+          <w:rFonts w:ascii="Times New Roman" w:hAnsi="Times New Roman" w:cs="Times New Roman"/>
+          <w:sz w:val="24"/>
+          <w:szCs w:val="24"/>
+        </w:rPr>
+        <w:t xml:space="preserve">Will contain company copyright information. </w:t>
+      </w:r>
+    </w:p>
+    <w:p>
+      <w:pPr>
+        <w:rPr>
+          <w:rFonts w:ascii="Times New Roman" w:hAnsi="Times New Roman" w:cs="Times New Roman"/>
+          <w:sz w:val="24"/>
+          <w:szCs w:val="24"/>
+        </w:rPr>
+      </w:pPr>
+    </w:p>
+    <w:p>
+      <w:pPr>
+        <w:jc w:val="center"/>
+        <w:rPr>
+          <w:rFonts w:ascii="Times New Roman" w:hAnsi="Times New Roman" w:cs="Times New Roman"/>
+          <w:b/>
+          <w:sz w:val="24"/>
+          <w:szCs w:val="24"/>
+        </w:rPr>
+      </w:pPr>
+      <w:r>
+        <w:rPr>
+          <w:rFonts w:ascii="Times New Roman" w:hAnsi="Times New Roman" w:cs="Times New Roman"/>
+          <w:b/>
+          <w:sz w:val="24"/>
+          <w:szCs w:val="24"/>
+        </w:rPr>
+        <w:t>Our Work Page</w:t>
+      </w:r>
+    </w:p>
+    <w:p>
+      <w:pPr>
+        <w:jc w:val="center"/>
+        <w:rPr>
+          <w:rFonts w:ascii="Times New Roman" w:hAnsi="Times New Roman" w:cs="Times New Roman"/>
+          <w:sz w:val="24"/>
+          <w:szCs w:val="24"/>
+        </w:rPr>
+      </w:pPr>
+    </w:p>
+    <w:p>
+      <w:pPr>
+        <w:pStyle w:val="ListParagraph"/>
+        <w:numPr>
+          <w:ilvl w:val="0"/>
+          <w:numId w:val="18"/>
+        </w:numPr>
+        <w:rPr>
+          <w:rFonts w:ascii="Times New Roman" w:hAnsi="Times New Roman" w:cs="Times New Roman"/>
+          <w:sz w:val="24"/>
+          <w:szCs w:val="24"/>
+        </w:rPr>
+      </w:pPr>
+      <w:r>
+        <w:rPr>
+          <w:rFonts w:ascii="Times New Roman" w:hAnsi="Times New Roman" w:cs="Times New Roman"/>
+          <w:sz w:val="24"/>
+          <w:szCs w:val="24"/>
+        </w:rPr>
+        <w:t>Header</w:t>
+      </w:r>
+    </w:p>
+    <w:p>
+      <w:pPr>
+        <w:pStyle w:val="ListParagraph"/>
+        <w:numPr>
+          <w:ilvl w:val="0"/>
+          <w:numId w:val="19"/>
+        </w:numPr>
+        <w:rPr>
+          <w:rFonts w:ascii="Times New Roman" w:hAnsi="Times New Roman" w:cs="Times New Roman"/>
+          <w:sz w:val="24"/>
+          <w:szCs w:val="24"/>
+        </w:rPr>
+      </w:pPr>
+      <w:r>
+        <w:rPr>
+          <w:rFonts w:ascii="Times New Roman" w:hAnsi="Times New Roman" w:cs="Times New Roman"/>
+          <w:sz w:val="24"/>
+          <w:szCs w:val="24"/>
+        </w:rPr>
+        <w:t>Logo for top left of the page.</w:t>
+      </w:r>
+    </w:p>
+    <w:p>
+      <w:pPr>
+        <w:pStyle w:val="ListParagraph"/>
+        <w:numPr>
+          <w:ilvl w:val="0"/>
+          <w:numId w:val="19"/>
+        </w:numPr>
+        <w:rPr>
+          <w:rFonts w:ascii="Times New Roman" w:hAnsi="Times New Roman" w:cs="Times New Roman"/>
+          <w:sz w:val="24"/>
+          <w:szCs w:val="24"/>
+        </w:rPr>
+      </w:pPr>
+      <w:r>
+        <w:rPr>
+          <w:rFonts w:ascii="Times New Roman" w:hAnsi="Times New Roman" w:cs="Times New Roman"/>
+          <w:sz w:val="24"/>
+          <w:szCs w:val="24"/>
+        </w:rPr>
+        <w:t>Navigation</w:t>
+      </w:r>
+    </w:p>
+    <w:p>
+      <w:pPr>
+        <w:pStyle w:val="ListParagraph"/>
+        <w:numPr>
+          <w:ilvl w:val="0"/>
+          <w:numId w:val="18"/>
+        </w:numPr>
+        <w:rPr>
+          <w:rFonts w:ascii="Times New Roman" w:hAnsi="Times New Roman" w:cs="Times New Roman"/>
+          <w:sz w:val="24"/>
+          <w:szCs w:val="24"/>
+        </w:rPr>
+      </w:pPr>
+      <w:r>
+        <w:rPr>
+          <w:rFonts w:ascii="Times New Roman" w:hAnsi="Times New Roman" w:cs="Times New Roman"/>
+          <w:sz w:val="24"/>
+          <w:szCs w:val="24"/>
+        </w:rPr>
+        <w:t>Main Body</w:t>
+      </w:r>
+    </w:p>
+    <w:p>
+      <w:pPr>
+        <w:pStyle w:val="ListParagraph"/>
+        <w:numPr>
+          <w:ilvl w:val="0"/>
+          <w:numId w:val="20"/>
+        </w:numPr>
+        <w:rPr>
+          <w:rFonts w:ascii="Times New Roman" w:hAnsi="Times New Roman" w:cs="Times New Roman"/>
+          <w:sz w:val="24"/>
+          <w:szCs w:val="24"/>
+        </w:rPr>
+      </w:pPr>
+      <w:r>
+        <w:rPr>
+          <w:rFonts w:ascii="Times New Roman" w:hAnsi="Times New Roman" w:cs="Times New Roman"/>
+          <w:sz w:val="24"/>
+          <w:szCs w:val="24"/>
+        </w:rPr>
+        <w:t>Screen shots and photos from company’s previous design work.</w:t>
+      </w:r>
+    </w:p>
+    <w:p>
+      <w:pPr>
+        <w:pStyle w:val="ListParagraph"/>
+        <w:numPr>
+          <w:ilvl w:val="0"/>
+          <w:numId w:val="18"/>
+        </w:numPr>
+        <w:rPr>
+          <w:rFonts w:ascii="Times New Roman" w:hAnsi="Times New Roman" w:cs="Times New Roman"/>
+          <w:sz w:val="24"/>
+          <w:szCs w:val="24"/>
+        </w:rPr>
+      </w:pPr>
+      <w:r>
+        <w:rPr>
+          <w:rFonts w:ascii="Times New Roman" w:hAnsi="Times New Roman" w:cs="Times New Roman"/>
+          <w:sz w:val="24"/>
+          <w:szCs w:val="24"/>
+        </w:rPr>
+        <w:t xml:space="preserve">Footer </w:t>
+      </w:r>
+    </w:p>
+    <w:p>
+      <w:pPr>
+        <w:pStyle w:val="ListParagraph"/>
+        <w:numPr>
+          <w:ilvl w:val="0"/>
+          <w:numId w:val="21"/>
+        </w:numPr>
+        <w:rPr>
+          <w:rFonts w:ascii="Times New Roman" w:hAnsi="Times New Roman" w:cs="Times New Roman"/>
+          <w:sz w:val="24"/>
+          <w:szCs w:val="24"/>
+        </w:rPr>
+      </w:pPr>
+      <w:r>
+        <w:rPr>
+          <w:rFonts w:ascii="Times New Roman" w:hAnsi="Times New Roman" w:cs="Times New Roman"/>
+          <w:sz w:val="24"/>
+          <w:szCs w:val="24"/>
+        </w:rPr>
+        <w:t xml:space="preserve">Will contain company copyright information. </w:t>
+      </w:r>
+    </w:p>
+    <w:p>
+      <w:pPr>
+        <w:rPr>
+          <w:rFonts w:ascii="Times New Roman" w:hAnsi="Times New Roman" w:cs="Times New Roman"/>
+          <w:b/>
+          <w:sz w:val="24"/>
+          <w:szCs w:val="24"/>
+        </w:rPr>
+      </w:pPr>
+    </w:p>
+    <w:p>
+      <w:pPr>
+        <w:jc w:val="center"/>
+        <w:rPr>
+          <w:rFonts w:ascii="Times New Roman" w:hAnsi="Times New Roman" w:cs="Times New Roman"/>
+          <w:b/>
+          <w:sz w:val="24"/>
+          <w:szCs w:val="24"/>
+        </w:rPr>
+      </w:pPr>
+      <w:r>
+        <w:rPr>
+          <w:rFonts w:ascii="Times New Roman" w:hAnsi="Times New Roman" w:cs="Times New Roman"/>
+          <w:b/>
+          <w:sz w:val="24"/>
+          <w:szCs w:val="24"/>
+        </w:rPr>
+        <w:t>Contact Us Page</w:t>
+      </w:r>
+    </w:p>
+    <w:p>
+      <w:pPr>
+        <w:jc w:val="center"/>
+        <w:rPr>
+          <w:rFonts w:ascii="Times New Roman" w:hAnsi="Times New Roman" w:cs="Times New Roman"/>
+          <w:sz w:val="24"/>
+          <w:szCs w:val="24"/>
+        </w:rPr>
+      </w:pPr>
+    </w:p>
+    <w:p>
+      <w:pPr>
+        <w:pStyle w:val="ListParagraph"/>
+        <w:numPr>
+          <w:ilvl w:val="0"/>
+          <w:numId w:val="22"/>
+        </w:numPr>
+        <w:rPr>
+          <w:rFonts w:ascii="Times New Roman" w:hAnsi="Times New Roman" w:cs="Times New Roman"/>
+          <w:sz w:val="24"/>
+          <w:szCs w:val="24"/>
+        </w:rPr>
+      </w:pPr>
+      <w:r>
+        <w:rPr>
+          <w:rFonts w:ascii="Times New Roman" w:hAnsi="Times New Roman" w:cs="Times New Roman"/>
+          <w:sz w:val="24"/>
+          <w:szCs w:val="24"/>
+        </w:rPr>
+        <w:t>Header</w:t>
+      </w:r>
+    </w:p>
+    <w:p>
+      <w:pPr>
+        <w:pStyle w:val="ListParagraph"/>
+        <w:numPr>
+          <w:ilvl w:val="0"/>
+          <w:numId w:val="23"/>
+        </w:numPr>
+        <w:rPr>
+          <w:rFonts w:ascii="Times New Roman" w:hAnsi="Times New Roman" w:cs="Times New Roman"/>
+          <w:sz w:val="24"/>
+          <w:szCs w:val="24"/>
+        </w:rPr>
+      </w:pPr>
+      <w:r>
+        <w:rPr>
+          <w:rFonts w:ascii="Times New Roman" w:hAnsi="Times New Roman" w:cs="Times New Roman"/>
+          <w:sz w:val="24"/>
+          <w:szCs w:val="24"/>
+        </w:rPr>
+        <w:t>Logo for top left of the page</w:t>
+      </w:r>
+    </w:p>
+    <w:p>
+      <w:pPr>
+        <w:pStyle w:val="ListParagraph"/>
+        <w:numPr>
+          <w:ilvl w:val="0"/>
+          <w:numId w:val="23"/>
+        </w:numPr>
+        <w:rPr>
+          <w:rFonts w:ascii="Times New Roman" w:hAnsi="Times New Roman" w:cs="Times New Roman"/>
+          <w:sz w:val="24"/>
+          <w:szCs w:val="24"/>
+        </w:rPr>
+      </w:pPr>
+      <w:r>
+        <w:rPr>
+          <w:rFonts w:ascii="Times New Roman" w:hAnsi="Times New Roman" w:cs="Times New Roman"/>
+          <w:sz w:val="24"/>
+          <w:szCs w:val="24"/>
+        </w:rPr>
+        <w:t>Navigation.</w:t>
+      </w:r>
+    </w:p>
+    <w:p>
+      <w:pPr>
+        <w:pStyle w:val="ListParagraph"/>
+        <w:numPr>
+          <w:ilvl w:val="0"/>
+          <w:numId w:val="22"/>
+        </w:numPr>
+        <w:rPr>
+          <w:rFonts w:ascii="Times New Roman" w:hAnsi="Times New Roman" w:cs="Times New Roman"/>
+          <w:sz w:val="24"/>
+          <w:szCs w:val="24"/>
+        </w:rPr>
+      </w:pPr>
+      <w:r>
+        <w:rPr>
+          <w:rFonts w:ascii="Times New Roman" w:hAnsi="Times New Roman" w:cs="Times New Roman"/>
+          <w:sz w:val="24"/>
+          <w:szCs w:val="24"/>
+        </w:rPr>
+        <w:t>Main Body</w:t>
+      </w:r>
+    </w:p>
+    <w:p>
+      <w:pPr>
+        <w:pStyle w:val="ListParagraph"/>
+        <w:numPr>
+          <w:ilvl w:val="0"/>
+          <w:numId w:val="24"/>
+        </w:numPr>
+        <w:rPr>
+          <w:rFonts w:ascii="Times New Roman" w:hAnsi="Times New Roman" w:cs="Times New Roman"/>
+          <w:sz w:val="24"/>
+          <w:szCs w:val="24"/>
+        </w:rPr>
+      </w:pPr>
+      <w:r>
+        <w:rPr>
+          <w:rFonts w:ascii="Times New Roman" w:hAnsi="Times New Roman" w:cs="Times New Roman"/>
+          <w:sz w:val="24"/>
+          <w:szCs w:val="24"/>
+        </w:rPr>
+        <w:t>Photo of business people on the phone/ Image will be accompanied by company’s preferred contact methods.</w:t>
+      </w:r>
+    </w:p>
+    <w:p>
+      <w:pPr>
+        <w:pStyle w:val="ListParagraph"/>
+        <w:numPr>
+          <w:ilvl w:val="0"/>
+          <w:numId w:val="22"/>
+        </w:numPr>
+        <w:rPr>
+          <w:rFonts w:ascii="Times New Roman" w:hAnsi="Times New Roman" w:cs="Times New Roman"/>
+          <w:sz w:val="24"/>
+          <w:szCs w:val="24"/>
+        </w:rPr>
+      </w:pPr>
+      <w:r>
+        <w:rPr>
+          <w:rFonts w:ascii="Times New Roman" w:hAnsi="Times New Roman" w:cs="Times New Roman"/>
+          <w:sz w:val="24"/>
+          <w:szCs w:val="24"/>
+        </w:rPr>
+        <w:t>Footer</w:t>
+      </w:r>
+    </w:p>
+    <w:p>
+      <w:pPr>
+        <w:pStyle w:val="ListParagraph"/>
+        <w:numPr>
+          <w:ilvl w:val="0"/>
+          <w:numId w:val="25"/>
+        </w:numPr>
+        <w:rPr>
+          <w:rFonts w:ascii="Times New Roman" w:hAnsi="Times New Roman" w:cs="Times New Roman"/>
+          <w:sz w:val="24"/>
+          <w:szCs w:val="24"/>
+        </w:rPr>
+      </w:pPr>
+      <w:r>
+        <w:rPr>
+          <w:rFonts w:ascii="Times New Roman" w:hAnsi="Times New Roman" w:cs="Times New Roman"/>
+          <w:sz w:val="24"/>
+          <w:szCs w:val="24"/>
+        </w:rPr>
+        <w:t xml:space="preserve">Will contain company copyright information.  </w:t>
+      </w:r>
+    </w:p>
+    <w:p>
+      <w:pPr>
+        <w:rPr>
+          <w:rFonts w:ascii="Times New Roman" w:hAnsi="Times New Roman" w:cs="Times New Roman"/>
+          <w:sz w:val="24"/>
+          <w:szCs w:val="24"/>
+        </w:rPr>
+      </w:pPr>
+    </w:p>
     <w:sectPr>
-      <w:headerReference w:type="default" r:id="rId7"/>
+      <w:headerReference w:type="default" r:id="rId8"/>
       <w:pgSz w:w="12240" w:h="15840"/>
       <w:pgMar w:top="1440" w:right="1440" w:bottom="1440" w:left="1440" w:header="720" w:footer="720" w:gutter="0"/>
       <w:cols w:space="720"/>
@@ -223,6 +1420,11 @@
       <w:ptab w:relativeTo="margin" w:alignment="center" w:leader="none"/>
     </w:r>
     <w:r>
+      <w:rPr>
+        <w:rFonts w:ascii="Times New Roman" w:hAnsi="Times New Roman" w:cs="Times New Roman"/>
+        <w:sz w:val="32"/>
+        <w:szCs w:val="32"/>
+      </w:rPr>
       <w:t xml:space="preserve">Site Requirements </w:t>
     </w:r>
     <w:r>
@@ -235,6 +1437,1964 @@
 <file path=word/numbering.xml><?xml version="1.0" encoding="utf-8"?>
 <w:numbering xmlns:wpc="http://schemas.microsoft.com/office/word/2010/wordprocessingCanvas" xmlns:mc="http://schemas.openxmlformats.org/markup-compatibility/2006" xmlns:o="urn:schemas-microsoft-com:office:office" xmlns:r="http://schemas.openxmlformats.org/officeDocument/2006/relationships" xmlns:m="http://schemas.openxmlformats.org/officeDocument/2006/math" xmlns:v="urn:schemas-microsoft-com:vml" xmlns:wp14="http://schemas.microsoft.com/office/word/2010/wordprocessingDrawing" xmlns:wp="http://schemas.openxmlformats.org/drawingml/2006/wordprocessingDrawing" xmlns:w10="urn:schemas-microsoft-com:office:word" xmlns:w="http://schemas.openxmlformats.org/wordprocessingml/2006/main" xmlns:w14="http://schemas.microsoft.com/office/word/2010/wordml" xmlns:w15="http://schemas.microsoft.com/office/word/2012/wordml" xmlns:wpg="http://schemas.microsoft.com/office/word/2010/wordprocessingGroup" xmlns:wpi="http://schemas.microsoft.com/office/word/2010/wordprocessingInk" xmlns:wne="http://schemas.microsoft.com/office/word/2006/wordml" xmlns:wps="http://schemas.microsoft.com/office/word/2010/wordprocessingShape" mc:Ignorable="w14 w15 wp14">
   <w:abstractNum w:abstractNumId="0">
+    <w:nsid w:val="003C3A20"/>
+    <w:multiLevelType w:val="hybridMultilevel"/>
+    <w:tmpl w:val="99BE79AE"/>
+    <w:lvl w:ilvl="0" w:tplc="88BC3292">
+      <w:start w:val="1"/>
+      <w:numFmt w:val="lowerLetter"/>
+      <w:lvlText w:val="%1."/>
+      <w:lvlJc w:val="left"/>
+      <w:pPr>
+        <w:ind w:left="1080" w:hanging="360"/>
+      </w:pPr>
+      <w:rPr>
+        <w:rFonts w:hint="default"/>
+      </w:rPr>
+    </w:lvl>
+    <w:lvl w:ilvl="1" w:tplc="04090019" w:tentative="1">
+      <w:start w:val="1"/>
+      <w:numFmt w:val="lowerLetter"/>
+      <w:lvlText w:val="%2."/>
+      <w:lvlJc w:val="left"/>
+      <w:pPr>
+        <w:ind w:left="1800" w:hanging="360"/>
+      </w:pPr>
+    </w:lvl>
+    <w:lvl w:ilvl="2" w:tplc="0409001B" w:tentative="1">
+      <w:start w:val="1"/>
+      <w:numFmt w:val="lowerRoman"/>
+      <w:lvlText w:val="%3."/>
+      <w:lvlJc w:val="right"/>
+      <w:pPr>
+        <w:ind w:left="2520" w:hanging="180"/>
+      </w:pPr>
+    </w:lvl>
+    <w:lvl w:ilvl="3" w:tplc="0409000F" w:tentative="1">
+      <w:start w:val="1"/>
+      <w:numFmt w:val="decimal"/>
+      <w:lvlText w:val="%4."/>
+      <w:lvlJc w:val="left"/>
+      <w:pPr>
+        <w:ind w:left="3240" w:hanging="360"/>
+      </w:pPr>
+    </w:lvl>
+    <w:lvl w:ilvl="4" w:tplc="04090019" w:tentative="1">
+      <w:start w:val="1"/>
+      <w:numFmt w:val="lowerLetter"/>
+      <w:lvlText w:val="%5."/>
+      <w:lvlJc w:val="left"/>
+      <w:pPr>
+        <w:ind w:left="3960" w:hanging="360"/>
+      </w:pPr>
+    </w:lvl>
+    <w:lvl w:ilvl="5" w:tplc="0409001B" w:tentative="1">
+      <w:start w:val="1"/>
+      <w:numFmt w:val="lowerRoman"/>
+      <w:lvlText w:val="%6."/>
+      <w:lvlJc w:val="right"/>
+      <w:pPr>
+        <w:ind w:left="4680" w:hanging="180"/>
+      </w:pPr>
+    </w:lvl>
+    <w:lvl w:ilvl="6" w:tplc="0409000F" w:tentative="1">
+      <w:start w:val="1"/>
+      <w:numFmt w:val="decimal"/>
+      <w:lvlText w:val="%7."/>
+      <w:lvlJc w:val="left"/>
+      <w:pPr>
+        <w:ind w:left="5400" w:hanging="360"/>
+      </w:pPr>
+    </w:lvl>
+    <w:lvl w:ilvl="7" w:tplc="04090019" w:tentative="1">
+      <w:start w:val="1"/>
+      <w:numFmt w:val="lowerLetter"/>
+      <w:lvlText w:val="%8."/>
+      <w:lvlJc w:val="left"/>
+      <w:pPr>
+        <w:ind w:left="6120" w:hanging="360"/>
+      </w:pPr>
+    </w:lvl>
+    <w:lvl w:ilvl="8" w:tplc="0409001B" w:tentative="1">
+      <w:start w:val="1"/>
+      <w:numFmt w:val="lowerRoman"/>
+      <w:lvlText w:val="%9."/>
+      <w:lvlJc w:val="right"/>
+      <w:pPr>
+        <w:ind w:left="6840" w:hanging="180"/>
+      </w:pPr>
+    </w:lvl>
+  </w:abstractNum>
+  <w:abstractNum w:abstractNumId="1">
+    <w:nsid w:val="057A5577"/>
+    <w:multiLevelType w:val="hybridMultilevel"/>
+    <w:tmpl w:val="1A4E9908"/>
+    <w:lvl w:ilvl="0" w:tplc="89FA9DFA">
+      <w:start w:val="1"/>
+      <w:numFmt w:val="upperLetter"/>
+      <w:lvlText w:val="%1."/>
+      <w:lvlJc w:val="left"/>
+      <w:pPr>
+        <w:ind w:left="1080" w:hanging="360"/>
+      </w:pPr>
+      <w:rPr>
+        <w:rFonts w:hint="default"/>
+      </w:rPr>
+    </w:lvl>
+    <w:lvl w:ilvl="1" w:tplc="04090019" w:tentative="1">
+      <w:start w:val="1"/>
+      <w:numFmt w:val="lowerLetter"/>
+      <w:lvlText w:val="%2."/>
+      <w:lvlJc w:val="left"/>
+      <w:pPr>
+        <w:ind w:left="1800" w:hanging="360"/>
+      </w:pPr>
+    </w:lvl>
+    <w:lvl w:ilvl="2" w:tplc="0409001B" w:tentative="1">
+      <w:start w:val="1"/>
+      <w:numFmt w:val="lowerRoman"/>
+      <w:lvlText w:val="%3."/>
+      <w:lvlJc w:val="right"/>
+      <w:pPr>
+        <w:ind w:left="2520" w:hanging="180"/>
+      </w:pPr>
+    </w:lvl>
+    <w:lvl w:ilvl="3" w:tplc="0409000F" w:tentative="1">
+      <w:start w:val="1"/>
+      <w:numFmt w:val="decimal"/>
+      <w:lvlText w:val="%4."/>
+      <w:lvlJc w:val="left"/>
+      <w:pPr>
+        <w:ind w:left="3240" w:hanging="360"/>
+      </w:pPr>
+    </w:lvl>
+    <w:lvl w:ilvl="4" w:tplc="04090019" w:tentative="1">
+      <w:start w:val="1"/>
+      <w:numFmt w:val="lowerLetter"/>
+      <w:lvlText w:val="%5."/>
+      <w:lvlJc w:val="left"/>
+      <w:pPr>
+        <w:ind w:left="3960" w:hanging="360"/>
+      </w:pPr>
+    </w:lvl>
+    <w:lvl w:ilvl="5" w:tplc="0409001B" w:tentative="1">
+      <w:start w:val="1"/>
+      <w:numFmt w:val="lowerRoman"/>
+      <w:lvlText w:val="%6."/>
+      <w:lvlJc w:val="right"/>
+      <w:pPr>
+        <w:ind w:left="4680" w:hanging="180"/>
+      </w:pPr>
+    </w:lvl>
+    <w:lvl w:ilvl="6" w:tplc="0409000F" w:tentative="1">
+      <w:start w:val="1"/>
+      <w:numFmt w:val="decimal"/>
+      <w:lvlText w:val="%7."/>
+      <w:lvlJc w:val="left"/>
+      <w:pPr>
+        <w:ind w:left="5400" w:hanging="360"/>
+      </w:pPr>
+    </w:lvl>
+    <w:lvl w:ilvl="7" w:tplc="04090019" w:tentative="1">
+      <w:start w:val="1"/>
+      <w:numFmt w:val="lowerLetter"/>
+      <w:lvlText w:val="%8."/>
+      <w:lvlJc w:val="left"/>
+      <w:pPr>
+        <w:ind w:left="6120" w:hanging="360"/>
+      </w:pPr>
+    </w:lvl>
+    <w:lvl w:ilvl="8" w:tplc="0409001B" w:tentative="1">
+      <w:start w:val="1"/>
+      <w:numFmt w:val="lowerRoman"/>
+      <w:lvlText w:val="%9."/>
+      <w:lvlJc w:val="right"/>
+      <w:pPr>
+        <w:ind w:left="6840" w:hanging="180"/>
+      </w:pPr>
+    </w:lvl>
+  </w:abstractNum>
+  <w:abstractNum w:abstractNumId="2">
+    <w:nsid w:val="10485B60"/>
+    <w:multiLevelType w:val="hybridMultilevel"/>
+    <w:tmpl w:val="A7EA51A8"/>
+    <w:lvl w:ilvl="0" w:tplc="DB62E362">
+      <w:start w:val="1"/>
+      <w:numFmt w:val="upperLetter"/>
+      <w:lvlText w:val="%1."/>
+      <w:lvlJc w:val="left"/>
+      <w:pPr>
+        <w:ind w:left="1080" w:hanging="360"/>
+      </w:pPr>
+      <w:rPr>
+        <w:rFonts w:hint="default"/>
+      </w:rPr>
+    </w:lvl>
+    <w:lvl w:ilvl="1" w:tplc="04090019" w:tentative="1">
+      <w:start w:val="1"/>
+      <w:numFmt w:val="lowerLetter"/>
+      <w:lvlText w:val="%2."/>
+      <w:lvlJc w:val="left"/>
+      <w:pPr>
+        <w:ind w:left="1800" w:hanging="360"/>
+      </w:pPr>
+    </w:lvl>
+    <w:lvl w:ilvl="2" w:tplc="0409001B" w:tentative="1">
+      <w:start w:val="1"/>
+      <w:numFmt w:val="lowerRoman"/>
+      <w:lvlText w:val="%3."/>
+      <w:lvlJc w:val="right"/>
+      <w:pPr>
+        <w:ind w:left="2520" w:hanging="180"/>
+      </w:pPr>
+    </w:lvl>
+    <w:lvl w:ilvl="3" w:tplc="0409000F" w:tentative="1">
+      <w:start w:val="1"/>
+      <w:numFmt w:val="decimal"/>
+      <w:lvlText w:val="%4."/>
+      <w:lvlJc w:val="left"/>
+      <w:pPr>
+        <w:ind w:left="3240" w:hanging="360"/>
+      </w:pPr>
+    </w:lvl>
+    <w:lvl w:ilvl="4" w:tplc="04090019" w:tentative="1">
+      <w:start w:val="1"/>
+      <w:numFmt w:val="lowerLetter"/>
+      <w:lvlText w:val="%5."/>
+      <w:lvlJc w:val="left"/>
+      <w:pPr>
+        <w:ind w:left="3960" w:hanging="360"/>
+      </w:pPr>
+    </w:lvl>
+    <w:lvl w:ilvl="5" w:tplc="0409001B" w:tentative="1">
+      <w:start w:val="1"/>
+      <w:numFmt w:val="lowerRoman"/>
+      <w:lvlText w:val="%6."/>
+      <w:lvlJc w:val="right"/>
+      <w:pPr>
+        <w:ind w:left="4680" w:hanging="180"/>
+      </w:pPr>
+    </w:lvl>
+    <w:lvl w:ilvl="6" w:tplc="0409000F" w:tentative="1">
+      <w:start w:val="1"/>
+      <w:numFmt w:val="decimal"/>
+      <w:lvlText w:val="%7."/>
+      <w:lvlJc w:val="left"/>
+      <w:pPr>
+        <w:ind w:left="5400" w:hanging="360"/>
+      </w:pPr>
+    </w:lvl>
+    <w:lvl w:ilvl="7" w:tplc="04090019" w:tentative="1">
+      <w:start w:val="1"/>
+      <w:numFmt w:val="lowerLetter"/>
+      <w:lvlText w:val="%8."/>
+      <w:lvlJc w:val="left"/>
+      <w:pPr>
+        <w:ind w:left="6120" w:hanging="360"/>
+      </w:pPr>
+    </w:lvl>
+    <w:lvl w:ilvl="8" w:tplc="0409001B" w:tentative="1">
+      <w:start w:val="1"/>
+      <w:numFmt w:val="lowerRoman"/>
+      <w:lvlText w:val="%9."/>
+      <w:lvlJc w:val="right"/>
+      <w:pPr>
+        <w:ind w:left="6840" w:hanging="180"/>
+      </w:pPr>
+    </w:lvl>
+  </w:abstractNum>
+  <w:abstractNum w:abstractNumId="3">
+    <w:nsid w:val="133335A4"/>
+    <w:multiLevelType w:val="hybridMultilevel"/>
+    <w:tmpl w:val="553087C6"/>
+    <w:lvl w:ilvl="0" w:tplc="0409000F">
+      <w:start w:val="1"/>
+      <w:numFmt w:val="decimal"/>
+      <w:lvlText w:val="%1."/>
+      <w:lvlJc w:val="left"/>
+      <w:pPr>
+        <w:ind w:left="720" w:hanging="360"/>
+      </w:pPr>
+      <w:rPr>
+        <w:rFonts w:hint="default"/>
+      </w:rPr>
+    </w:lvl>
+    <w:lvl w:ilvl="1" w:tplc="04090019" w:tentative="1">
+      <w:start w:val="1"/>
+      <w:numFmt w:val="lowerLetter"/>
+      <w:lvlText w:val="%2."/>
+      <w:lvlJc w:val="left"/>
+      <w:pPr>
+        <w:ind w:left="1440" w:hanging="360"/>
+      </w:pPr>
+    </w:lvl>
+    <w:lvl w:ilvl="2" w:tplc="0409001B" w:tentative="1">
+      <w:start w:val="1"/>
+      <w:numFmt w:val="lowerRoman"/>
+      <w:lvlText w:val="%3."/>
+      <w:lvlJc w:val="right"/>
+      <w:pPr>
+        <w:ind w:left="2160" w:hanging="180"/>
+      </w:pPr>
+    </w:lvl>
+    <w:lvl w:ilvl="3" w:tplc="0409000F" w:tentative="1">
+      <w:start w:val="1"/>
+      <w:numFmt w:val="decimal"/>
+      <w:lvlText w:val="%4."/>
+      <w:lvlJc w:val="left"/>
+      <w:pPr>
+        <w:ind w:left="2880" w:hanging="360"/>
+      </w:pPr>
+    </w:lvl>
+    <w:lvl w:ilvl="4" w:tplc="04090019" w:tentative="1">
+      <w:start w:val="1"/>
+      <w:numFmt w:val="lowerLetter"/>
+      <w:lvlText w:val="%5."/>
+      <w:lvlJc w:val="left"/>
+      <w:pPr>
+        <w:ind w:left="3600" w:hanging="360"/>
+      </w:pPr>
+    </w:lvl>
+    <w:lvl w:ilvl="5" w:tplc="0409001B" w:tentative="1">
+      <w:start w:val="1"/>
+      <w:numFmt w:val="lowerRoman"/>
+      <w:lvlText w:val="%6."/>
+      <w:lvlJc w:val="right"/>
+      <w:pPr>
+        <w:ind w:left="4320" w:hanging="180"/>
+      </w:pPr>
+    </w:lvl>
+    <w:lvl w:ilvl="6" w:tplc="0409000F" w:tentative="1">
+      <w:start w:val="1"/>
+      <w:numFmt w:val="decimal"/>
+      <w:lvlText w:val="%7."/>
+      <w:lvlJc w:val="left"/>
+      <w:pPr>
+        <w:ind w:left="5040" w:hanging="360"/>
+      </w:pPr>
+    </w:lvl>
+    <w:lvl w:ilvl="7" w:tplc="04090019" w:tentative="1">
+      <w:start w:val="1"/>
+      <w:numFmt w:val="lowerLetter"/>
+      <w:lvlText w:val="%8."/>
+      <w:lvlJc w:val="left"/>
+      <w:pPr>
+        <w:ind w:left="5760" w:hanging="360"/>
+      </w:pPr>
+    </w:lvl>
+    <w:lvl w:ilvl="8" w:tplc="0409001B" w:tentative="1">
+      <w:start w:val="1"/>
+      <w:numFmt w:val="lowerRoman"/>
+      <w:lvlText w:val="%9."/>
+      <w:lvlJc w:val="right"/>
+      <w:pPr>
+        <w:ind w:left="6480" w:hanging="180"/>
+      </w:pPr>
+    </w:lvl>
+  </w:abstractNum>
+  <w:abstractNum w:abstractNumId="4">
+    <w:nsid w:val="2EA76B66"/>
+    <w:multiLevelType w:val="hybridMultilevel"/>
+    <w:tmpl w:val="25849F92"/>
+    <w:lvl w:ilvl="0" w:tplc="17CEA46A">
+      <w:start w:val="1"/>
+      <w:numFmt w:val="upperLetter"/>
+      <w:lvlText w:val="%1."/>
+      <w:lvlJc w:val="left"/>
+      <w:pPr>
+        <w:ind w:left="1080" w:hanging="360"/>
+      </w:pPr>
+      <w:rPr>
+        <w:rFonts w:hint="default"/>
+      </w:rPr>
+    </w:lvl>
+    <w:lvl w:ilvl="1" w:tplc="04090019" w:tentative="1">
+      <w:start w:val="1"/>
+      <w:numFmt w:val="lowerLetter"/>
+      <w:lvlText w:val="%2."/>
+      <w:lvlJc w:val="left"/>
+      <w:pPr>
+        <w:ind w:left="1800" w:hanging="360"/>
+      </w:pPr>
+    </w:lvl>
+    <w:lvl w:ilvl="2" w:tplc="0409001B" w:tentative="1">
+      <w:start w:val="1"/>
+      <w:numFmt w:val="lowerRoman"/>
+      <w:lvlText w:val="%3."/>
+      <w:lvlJc w:val="right"/>
+      <w:pPr>
+        <w:ind w:left="2520" w:hanging="180"/>
+      </w:pPr>
+    </w:lvl>
+    <w:lvl w:ilvl="3" w:tplc="0409000F" w:tentative="1">
+      <w:start w:val="1"/>
+      <w:numFmt w:val="decimal"/>
+      <w:lvlText w:val="%4."/>
+      <w:lvlJc w:val="left"/>
+      <w:pPr>
+        <w:ind w:left="3240" w:hanging="360"/>
+      </w:pPr>
+    </w:lvl>
+    <w:lvl w:ilvl="4" w:tplc="04090019" w:tentative="1">
+      <w:start w:val="1"/>
+      <w:numFmt w:val="lowerLetter"/>
+      <w:lvlText w:val="%5."/>
+      <w:lvlJc w:val="left"/>
+      <w:pPr>
+        <w:ind w:left="3960" w:hanging="360"/>
+      </w:pPr>
+    </w:lvl>
+    <w:lvl w:ilvl="5" w:tplc="0409001B" w:tentative="1">
+      <w:start w:val="1"/>
+      <w:numFmt w:val="lowerRoman"/>
+      <w:lvlText w:val="%6."/>
+      <w:lvlJc w:val="right"/>
+      <w:pPr>
+        <w:ind w:left="4680" w:hanging="180"/>
+      </w:pPr>
+    </w:lvl>
+    <w:lvl w:ilvl="6" w:tplc="0409000F" w:tentative="1">
+      <w:start w:val="1"/>
+      <w:numFmt w:val="decimal"/>
+      <w:lvlText w:val="%7."/>
+      <w:lvlJc w:val="left"/>
+      <w:pPr>
+        <w:ind w:left="5400" w:hanging="360"/>
+      </w:pPr>
+    </w:lvl>
+    <w:lvl w:ilvl="7" w:tplc="04090019" w:tentative="1">
+      <w:start w:val="1"/>
+      <w:numFmt w:val="lowerLetter"/>
+      <w:lvlText w:val="%8."/>
+      <w:lvlJc w:val="left"/>
+      <w:pPr>
+        <w:ind w:left="6120" w:hanging="360"/>
+      </w:pPr>
+    </w:lvl>
+    <w:lvl w:ilvl="8" w:tplc="0409001B" w:tentative="1">
+      <w:start w:val="1"/>
+      <w:numFmt w:val="lowerRoman"/>
+      <w:lvlText w:val="%9."/>
+      <w:lvlJc w:val="right"/>
+      <w:pPr>
+        <w:ind w:left="6840" w:hanging="180"/>
+      </w:pPr>
+    </w:lvl>
+  </w:abstractNum>
+  <w:abstractNum w:abstractNumId="5">
+    <w:nsid w:val="32D25DE7"/>
+    <w:multiLevelType w:val="hybridMultilevel"/>
+    <w:tmpl w:val="B6B26CE4"/>
+    <w:lvl w:ilvl="0" w:tplc="B6D487EA">
+      <w:start w:val="1"/>
+      <w:numFmt w:val="upperLetter"/>
+      <w:lvlText w:val="%1."/>
+      <w:lvlJc w:val="left"/>
+      <w:pPr>
+        <w:ind w:left="1080" w:hanging="360"/>
+      </w:pPr>
+      <w:rPr>
+        <w:rFonts w:hint="default"/>
+      </w:rPr>
+    </w:lvl>
+    <w:lvl w:ilvl="1" w:tplc="04090019" w:tentative="1">
+      <w:start w:val="1"/>
+      <w:numFmt w:val="lowerLetter"/>
+      <w:lvlText w:val="%2."/>
+      <w:lvlJc w:val="left"/>
+      <w:pPr>
+        <w:ind w:left="1800" w:hanging="360"/>
+      </w:pPr>
+    </w:lvl>
+    <w:lvl w:ilvl="2" w:tplc="0409001B" w:tentative="1">
+      <w:start w:val="1"/>
+      <w:numFmt w:val="lowerRoman"/>
+      <w:lvlText w:val="%3."/>
+      <w:lvlJc w:val="right"/>
+      <w:pPr>
+        <w:ind w:left="2520" w:hanging="180"/>
+      </w:pPr>
+    </w:lvl>
+    <w:lvl w:ilvl="3" w:tplc="0409000F" w:tentative="1">
+      <w:start w:val="1"/>
+      <w:numFmt w:val="decimal"/>
+      <w:lvlText w:val="%4."/>
+      <w:lvlJc w:val="left"/>
+      <w:pPr>
+        <w:ind w:left="3240" w:hanging="360"/>
+      </w:pPr>
+    </w:lvl>
+    <w:lvl w:ilvl="4" w:tplc="04090019" w:tentative="1">
+      <w:start w:val="1"/>
+      <w:numFmt w:val="lowerLetter"/>
+      <w:lvlText w:val="%5."/>
+      <w:lvlJc w:val="left"/>
+      <w:pPr>
+        <w:ind w:left="3960" w:hanging="360"/>
+      </w:pPr>
+    </w:lvl>
+    <w:lvl w:ilvl="5" w:tplc="0409001B" w:tentative="1">
+      <w:start w:val="1"/>
+      <w:numFmt w:val="lowerRoman"/>
+      <w:lvlText w:val="%6."/>
+      <w:lvlJc w:val="right"/>
+      <w:pPr>
+        <w:ind w:left="4680" w:hanging="180"/>
+      </w:pPr>
+    </w:lvl>
+    <w:lvl w:ilvl="6" w:tplc="0409000F" w:tentative="1">
+      <w:start w:val="1"/>
+      <w:numFmt w:val="decimal"/>
+      <w:lvlText w:val="%7."/>
+      <w:lvlJc w:val="left"/>
+      <w:pPr>
+        <w:ind w:left="5400" w:hanging="360"/>
+      </w:pPr>
+    </w:lvl>
+    <w:lvl w:ilvl="7" w:tplc="04090019" w:tentative="1">
+      <w:start w:val="1"/>
+      <w:numFmt w:val="lowerLetter"/>
+      <w:lvlText w:val="%8."/>
+      <w:lvlJc w:val="left"/>
+      <w:pPr>
+        <w:ind w:left="6120" w:hanging="360"/>
+      </w:pPr>
+    </w:lvl>
+    <w:lvl w:ilvl="8" w:tplc="0409001B" w:tentative="1">
+      <w:start w:val="1"/>
+      <w:numFmt w:val="lowerRoman"/>
+      <w:lvlText w:val="%9."/>
+      <w:lvlJc w:val="right"/>
+      <w:pPr>
+        <w:ind w:left="6840" w:hanging="180"/>
+      </w:pPr>
+    </w:lvl>
+  </w:abstractNum>
+  <w:abstractNum w:abstractNumId="6">
+    <w:nsid w:val="349D2047"/>
+    <w:multiLevelType w:val="hybridMultilevel"/>
+    <w:tmpl w:val="EB7A282A"/>
+    <w:lvl w:ilvl="0" w:tplc="998294B8">
+      <w:start w:val="1"/>
+      <w:numFmt w:val="upperLetter"/>
+      <w:lvlText w:val="%1."/>
+      <w:lvlJc w:val="left"/>
+      <w:pPr>
+        <w:ind w:left="1080" w:hanging="360"/>
+      </w:pPr>
+      <w:rPr>
+        <w:rFonts w:hint="default"/>
+      </w:rPr>
+    </w:lvl>
+    <w:lvl w:ilvl="1" w:tplc="04090019" w:tentative="1">
+      <w:start w:val="1"/>
+      <w:numFmt w:val="lowerLetter"/>
+      <w:lvlText w:val="%2."/>
+      <w:lvlJc w:val="left"/>
+      <w:pPr>
+        <w:ind w:left="1800" w:hanging="360"/>
+      </w:pPr>
+    </w:lvl>
+    <w:lvl w:ilvl="2" w:tplc="0409001B" w:tentative="1">
+      <w:start w:val="1"/>
+      <w:numFmt w:val="lowerRoman"/>
+      <w:lvlText w:val="%3."/>
+      <w:lvlJc w:val="right"/>
+      <w:pPr>
+        <w:ind w:left="2520" w:hanging="180"/>
+      </w:pPr>
+    </w:lvl>
+    <w:lvl w:ilvl="3" w:tplc="0409000F" w:tentative="1">
+      <w:start w:val="1"/>
+      <w:numFmt w:val="decimal"/>
+      <w:lvlText w:val="%4."/>
+      <w:lvlJc w:val="left"/>
+      <w:pPr>
+        <w:ind w:left="3240" w:hanging="360"/>
+      </w:pPr>
+    </w:lvl>
+    <w:lvl w:ilvl="4" w:tplc="04090019" w:tentative="1">
+      <w:start w:val="1"/>
+      <w:numFmt w:val="lowerLetter"/>
+      <w:lvlText w:val="%5."/>
+      <w:lvlJc w:val="left"/>
+      <w:pPr>
+        <w:ind w:left="3960" w:hanging="360"/>
+      </w:pPr>
+    </w:lvl>
+    <w:lvl w:ilvl="5" w:tplc="0409001B" w:tentative="1">
+      <w:start w:val="1"/>
+      <w:numFmt w:val="lowerRoman"/>
+      <w:lvlText w:val="%6."/>
+      <w:lvlJc w:val="right"/>
+      <w:pPr>
+        <w:ind w:left="4680" w:hanging="180"/>
+      </w:pPr>
+    </w:lvl>
+    <w:lvl w:ilvl="6" w:tplc="0409000F" w:tentative="1">
+      <w:start w:val="1"/>
+      <w:numFmt w:val="decimal"/>
+      <w:lvlText w:val="%7."/>
+      <w:lvlJc w:val="left"/>
+      <w:pPr>
+        <w:ind w:left="5400" w:hanging="360"/>
+      </w:pPr>
+    </w:lvl>
+    <w:lvl w:ilvl="7" w:tplc="04090019" w:tentative="1">
+      <w:start w:val="1"/>
+      <w:numFmt w:val="lowerLetter"/>
+      <w:lvlText w:val="%8."/>
+      <w:lvlJc w:val="left"/>
+      <w:pPr>
+        <w:ind w:left="6120" w:hanging="360"/>
+      </w:pPr>
+    </w:lvl>
+    <w:lvl w:ilvl="8" w:tplc="0409001B" w:tentative="1">
+      <w:start w:val="1"/>
+      <w:numFmt w:val="lowerRoman"/>
+      <w:lvlText w:val="%9."/>
+      <w:lvlJc w:val="right"/>
+      <w:pPr>
+        <w:ind w:left="6840" w:hanging="180"/>
+      </w:pPr>
+    </w:lvl>
+  </w:abstractNum>
+  <w:abstractNum w:abstractNumId="7">
+    <w:nsid w:val="397A3327"/>
+    <w:multiLevelType w:val="hybridMultilevel"/>
+    <w:tmpl w:val="EAECE1F4"/>
+    <w:lvl w:ilvl="0" w:tplc="04090015">
+      <w:start w:val="1"/>
+      <w:numFmt w:val="upperLetter"/>
+      <w:lvlText w:val="%1."/>
+      <w:lvlJc w:val="left"/>
+      <w:pPr>
+        <w:ind w:left="1080" w:hanging="360"/>
+      </w:pPr>
+      <w:rPr>
+        <w:rFonts w:hint="default"/>
+      </w:rPr>
+    </w:lvl>
+    <w:lvl w:ilvl="1" w:tplc="04090019" w:tentative="1">
+      <w:start w:val="1"/>
+      <w:numFmt w:val="lowerLetter"/>
+      <w:lvlText w:val="%2."/>
+      <w:lvlJc w:val="left"/>
+      <w:pPr>
+        <w:ind w:left="1800" w:hanging="360"/>
+      </w:pPr>
+    </w:lvl>
+    <w:lvl w:ilvl="2" w:tplc="0409001B" w:tentative="1">
+      <w:start w:val="1"/>
+      <w:numFmt w:val="lowerRoman"/>
+      <w:lvlText w:val="%3."/>
+      <w:lvlJc w:val="right"/>
+      <w:pPr>
+        <w:ind w:left="2520" w:hanging="180"/>
+      </w:pPr>
+    </w:lvl>
+    <w:lvl w:ilvl="3" w:tplc="0409000F" w:tentative="1">
+      <w:start w:val="1"/>
+      <w:numFmt w:val="decimal"/>
+      <w:lvlText w:val="%4."/>
+      <w:lvlJc w:val="left"/>
+      <w:pPr>
+        <w:ind w:left="3240" w:hanging="360"/>
+      </w:pPr>
+    </w:lvl>
+    <w:lvl w:ilvl="4" w:tplc="04090019" w:tentative="1">
+      <w:start w:val="1"/>
+      <w:numFmt w:val="lowerLetter"/>
+      <w:lvlText w:val="%5."/>
+      <w:lvlJc w:val="left"/>
+      <w:pPr>
+        <w:ind w:left="3960" w:hanging="360"/>
+      </w:pPr>
+    </w:lvl>
+    <w:lvl w:ilvl="5" w:tplc="0409001B" w:tentative="1">
+      <w:start w:val="1"/>
+      <w:numFmt w:val="lowerRoman"/>
+      <w:lvlText w:val="%6."/>
+      <w:lvlJc w:val="right"/>
+      <w:pPr>
+        <w:ind w:left="4680" w:hanging="180"/>
+      </w:pPr>
+    </w:lvl>
+    <w:lvl w:ilvl="6" w:tplc="0409000F" w:tentative="1">
+      <w:start w:val="1"/>
+      <w:numFmt w:val="decimal"/>
+      <w:lvlText w:val="%7."/>
+      <w:lvlJc w:val="left"/>
+      <w:pPr>
+        <w:ind w:left="5400" w:hanging="360"/>
+      </w:pPr>
+    </w:lvl>
+    <w:lvl w:ilvl="7" w:tplc="04090019" w:tentative="1">
+      <w:start w:val="1"/>
+      <w:numFmt w:val="lowerLetter"/>
+      <w:lvlText w:val="%8."/>
+      <w:lvlJc w:val="left"/>
+      <w:pPr>
+        <w:ind w:left="6120" w:hanging="360"/>
+      </w:pPr>
+    </w:lvl>
+    <w:lvl w:ilvl="8" w:tplc="0409001B" w:tentative="1">
+      <w:start w:val="1"/>
+      <w:numFmt w:val="lowerRoman"/>
+      <w:lvlText w:val="%9."/>
+      <w:lvlJc w:val="right"/>
+      <w:pPr>
+        <w:ind w:left="6840" w:hanging="180"/>
+      </w:pPr>
+    </w:lvl>
+  </w:abstractNum>
+  <w:abstractNum w:abstractNumId="8">
+    <w:nsid w:val="3C610772"/>
+    <w:multiLevelType w:val="hybridMultilevel"/>
+    <w:tmpl w:val="91AE6DDA"/>
+    <w:lvl w:ilvl="0" w:tplc="0409000F">
+      <w:start w:val="1"/>
+      <w:numFmt w:val="decimal"/>
+      <w:lvlText w:val="%1."/>
+      <w:lvlJc w:val="left"/>
+      <w:pPr>
+        <w:ind w:left="720" w:hanging="360"/>
+      </w:pPr>
+      <w:rPr>
+        <w:rFonts w:hint="default"/>
+      </w:rPr>
+    </w:lvl>
+    <w:lvl w:ilvl="1" w:tplc="04090019" w:tentative="1">
+      <w:start w:val="1"/>
+      <w:numFmt w:val="lowerLetter"/>
+      <w:lvlText w:val="%2."/>
+      <w:lvlJc w:val="left"/>
+      <w:pPr>
+        <w:ind w:left="1440" w:hanging="360"/>
+      </w:pPr>
+    </w:lvl>
+    <w:lvl w:ilvl="2" w:tplc="0409001B" w:tentative="1">
+      <w:start w:val="1"/>
+      <w:numFmt w:val="lowerRoman"/>
+      <w:lvlText w:val="%3."/>
+      <w:lvlJc w:val="right"/>
+      <w:pPr>
+        <w:ind w:left="2160" w:hanging="180"/>
+      </w:pPr>
+    </w:lvl>
+    <w:lvl w:ilvl="3" w:tplc="0409000F" w:tentative="1">
+      <w:start w:val="1"/>
+      <w:numFmt w:val="decimal"/>
+      <w:lvlText w:val="%4."/>
+      <w:lvlJc w:val="left"/>
+      <w:pPr>
+        <w:ind w:left="2880" w:hanging="360"/>
+      </w:pPr>
+    </w:lvl>
+    <w:lvl w:ilvl="4" w:tplc="04090019" w:tentative="1">
+      <w:start w:val="1"/>
+      <w:numFmt w:val="lowerLetter"/>
+      <w:lvlText w:val="%5."/>
+      <w:lvlJc w:val="left"/>
+      <w:pPr>
+        <w:ind w:left="3600" w:hanging="360"/>
+      </w:pPr>
+    </w:lvl>
+    <w:lvl w:ilvl="5" w:tplc="0409001B" w:tentative="1">
+      <w:start w:val="1"/>
+      <w:numFmt w:val="lowerRoman"/>
+      <w:lvlText w:val="%6."/>
+      <w:lvlJc w:val="right"/>
+      <w:pPr>
+        <w:ind w:left="4320" w:hanging="180"/>
+      </w:pPr>
+    </w:lvl>
+    <w:lvl w:ilvl="6" w:tplc="0409000F" w:tentative="1">
+      <w:start w:val="1"/>
+      <w:numFmt w:val="decimal"/>
+      <w:lvlText w:val="%7."/>
+      <w:lvlJc w:val="left"/>
+      <w:pPr>
+        <w:ind w:left="5040" w:hanging="360"/>
+      </w:pPr>
+    </w:lvl>
+    <w:lvl w:ilvl="7" w:tplc="04090019" w:tentative="1">
+      <w:start w:val="1"/>
+      <w:numFmt w:val="lowerLetter"/>
+      <w:lvlText w:val="%8."/>
+      <w:lvlJc w:val="left"/>
+      <w:pPr>
+        <w:ind w:left="5760" w:hanging="360"/>
+      </w:pPr>
+    </w:lvl>
+    <w:lvl w:ilvl="8" w:tplc="0409001B" w:tentative="1">
+      <w:start w:val="1"/>
+      <w:numFmt w:val="lowerRoman"/>
+      <w:lvlText w:val="%9."/>
+      <w:lvlJc w:val="right"/>
+      <w:pPr>
+        <w:ind w:left="6480" w:hanging="180"/>
+      </w:pPr>
+    </w:lvl>
+  </w:abstractNum>
+  <w:abstractNum w:abstractNumId="9">
+    <w:nsid w:val="43850BFD"/>
+    <w:multiLevelType w:val="hybridMultilevel"/>
+    <w:tmpl w:val="47F4C716"/>
+    <w:lvl w:ilvl="0" w:tplc="64022790">
+      <w:start w:val="1"/>
+      <w:numFmt w:val="upperLetter"/>
+      <w:lvlText w:val="%1."/>
+      <w:lvlJc w:val="left"/>
+      <w:pPr>
+        <w:ind w:left="1080" w:hanging="360"/>
+      </w:pPr>
+      <w:rPr>
+        <w:rFonts w:hint="default"/>
+      </w:rPr>
+    </w:lvl>
+    <w:lvl w:ilvl="1" w:tplc="04090019" w:tentative="1">
+      <w:start w:val="1"/>
+      <w:numFmt w:val="lowerLetter"/>
+      <w:lvlText w:val="%2."/>
+      <w:lvlJc w:val="left"/>
+      <w:pPr>
+        <w:ind w:left="1800" w:hanging="360"/>
+      </w:pPr>
+    </w:lvl>
+    <w:lvl w:ilvl="2" w:tplc="0409001B" w:tentative="1">
+      <w:start w:val="1"/>
+      <w:numFmt w:val="lowerRoman"/>
+      <w:lvlText w:val="%3."/>
+      <w:lvlJc w:val="right"/>
+      <w:pPr>
+        <w:ind w:left="2520" w:hanging="180"/>
+      </w:pPr>
+    </w:lvl>
+    <w:lvl w:ilvl="3" w:tplc="0409000F" w:tentative="1">
+      <w:start w:val="1"/>
+      <w:numFmt w:val="decimal"/>
+      <w:lvlText w:val="%4."/>
+      <w:lvlJc w:val="left"/>
+      <w:pPr>
+        <w:ind w:left="3240" w:hanging="360"/>
+      </w:pPr>
+    </w:lvl>
+    <w:lvl w:ilvl="4" w:tplc="04090019" w:tentative="1">
+      <w:start w:val="1"/>
+      <w:numFmt w:val="lowerLetter"/>
+      <w:lvlText w:val="%5."/>
+      <w:lvlJc w:val="left"/>
+      <w:pPr>
+        <w:ind w:left="3960" w:hanging="360"/>
+      </w:pPr>
+    </w:lvl>
+    <w:lvl w:ilvl="5" w:tplc="0409001B" w:tentative="1">
+      <w:start w:val="1"/>
+      <w:numFmt w:val="lowerRoman"/>
+      <w:lvlText w:val="%6."/>
+      <w:lvlJc w:val="right"/>
+      <w:pPr>
+        <w:ind w:left="4680" w:hanging="180"/>
+      </w:pPr>
+    </w:lvl>
+    <w:lvl w:ilvl="6" w:tplc="0409000F" w:tentative="1">
+      <w:start w:val="1"/>
+      <w:numFmt w:val="decimal"/>
+      <w:lvlText w:val="%7."/>
+      <w:lvlJc w:val="left"/>
+      <w:pPr>
+        <w:ind w:left="5400" w:hanging="360"/>
+      </w:pPr>
+    </w:lvl>
+    <w:lvl w:ilvl="7" w:tplc="04090019" w:tentative="1">
+      <w:start w:val="1"/>
+      <w:numFmt w:val="lowerLetter"/>
+      <w:lvlText w:val="%8."/>
+      <w:lvlJc w:val="left"/>
+      <w:pPr>
+        <w:ind w:left="6120" w:hanging="360"/>
+      </w:pPr>
+    </w:lvl>
+    <w:lvl w:ilvl="8" w:tplc="0409001B" w:tentative="1">
+      <w:start w:val="1"/>
+      <w:numFmt w:val="lowerRoman"/>
+      <w:lvlText w:val="%9."/>
+      <w:lvlJc w:val="right"/>
+      <w:pPr>
+        <w:ind w:left="6840" w:hanging="180"/>
+      </w:pPr>
+    </w:lvl>
+  </w:abstractNum>
+  <w:abstractNum w:abstractNumId="10">
+    <w:nsid w:val="44942312"/>
+    <w:multiLevelType w:val="hybridMultilevel"/>
+    <w:tmpl w:val="E0F24A24"/>
+    <w:lvl w:ilvl="0" w:tplc="0409000F">
+      <w:start w:val="1"/>
+      <w:numFmt w:val="decimal"/>
+      <w:lvlText w:val="%1."/>
+      <w:lvlJc w:val="left"/>
+      <w:pPr>
+        <w:ind w:left="720" w:hanging="360"/>
+      </w:pPr>
+      <w:rPr>
+        <w:rFonts w:hint="default"/>
+      </w:rPr>
+    </w:lvl>
+    <w:lvl w:ilvl="1" w:tplc="04090019" w:tentative="1">
+      <w:start w:val="1"/>
+      <w:numFmt w:val="lowerLetter"/>
+      <w:lvlText w:val="%2."/>
+      <w:lvlJc w:val="left"/>
+      <w:pPr>
+        <w:ind w:left="1440" w:hanging="360"/>
+      </w:pPr>
+    </w:lvl>
+    <w:lvl w:ilvl="2" w:tplc="0409001B" w:tentative="1">
+      <w:start w:val="1"/>
+      <w:numFmt w:val="lowerRoman"/>
+      <w:lvlText w:val="%3."/>
+      <w:lvlJc w:val="right"/>
+      <w:pPr>
+        <w:ind w:left="2160" w:hanging="180"/>
+      </w:pPr>
+    </w:lvl>
+    <w:lvl w:ilvl="3" w:tplc="0409000F" w:tentative="1">
+      <w:start w:val="1"/>
+      <w:numFmt w:val="decimal"/>
+      <w:lvlText w:val="%4."/>
+      <w:lvlJc w:val="left"/>
+      <w:pPr>
+        <w:ind w:left="2880" w:hanging="360"/>
+      </w:pPr>
+    </w:lvl>
+    <w:lvl w:ilvl="4" w:tplc="04090019" w:tentative="1">
+      <w:start w:val="1"/>
+      <w:numFmt w:val="lowerLetter"/>
+      <w:lvlText w:val="%5."/>
+      <w:lvlJc w:val="left"/>
+      <w:pPr>
+        <w:ind w:left="3600" w:hanging="360"/>
+      </w:pPr>
+    </w:lvl>
+    <w:lvl w:ilvl="5" w:tplc="0409001B" w:tentative="1">
+      <w:start w:val="1"/>
+      <w:numFmt w:val="lowerRoman"/>
+      <w:lvlText w:val="%6."/>
+      <w:lvlJc w:val="right"/>
+      <w:pPr>
+        <w:ind w:left="4320" w:hanging="180"/>
+      </w:pPr>
+    </w:lvl>
+    <w:lvl w:ilvl="6" w:tplc="0409000F" w:tentative="1">
+      <w:start w:val="1"/>
+      <w:numFmt w:val="decimal"/>
+      <w:lvlText w:val="%7."/>
+      <w:lvlJc w:val="left"/>
+      <w:pPr>
+        <w:ind w:left="5040" w:hanging="360"/>
+      </w:pPr>
+    </w:lvl>
+    <w:lvl w:ilvl="7" w:tplc="04090019" w:tentative="1">
+      <w:start w:val="1"/>
+      <w:numFmt w:val="lowerLetter"/>
+      <w:lvlText w:val="%8."/>
+      <w:lvlJc w:val="left"/>
+      <w:pPr>
+        <w:ind w:left="5760" w:hanging="360"/>
+      </w:pPr>
+    </w:lvl>
+    <w:lvl w:ilvl="8" w:tplc="0409001B" w:tentative="1">
+      <w:start w:val="1"/>
+      <w:numFmt w:val="lowerRoman"/>
+      <w:lvlText w:val="%9."/>
+      <w:lvlJc w:val="right"/>
+      <w:pPr>
+        <w:ind w:left="6480" w:hanging="180"/>
+      </w:pPr>
+    </w:lvl>
+  </w:abstractNum>
+  <w:abstractNum w:abstractNumId="11">
+    <w:nsid w:val="47902E58"/>
+    <w:multiLevelType w:val="hybridMultilevel"/>
+    <w:tmpl w:val="DE46DF34"/>
+    <w:lvl w:ilvl="0" w:tplc="D916C8D2">
+      <w:start w:val="1"/>
+      <w:numFmt w:val="upperLetter"/>
+      <w:lvlText w:val="%1."/>
+      <w:lvlJc w:val="left"/>
+      <w:pPr>
+        <w:ind w:left="1080" w:hanging="360"/>
+      </w:pPr>
+      <w:rPr>
+        <w:rFonts w:hint="default"/>
+      </w:rPr>
+    </w:lvl>
+    <w:lvl w:ilvl="1" w:tplc="04090019" w:tentative="1">
+      <w:start w:val="1"/>
+      <w:numFmt w:val="lowerLetter"/>
+      <w:lvlText w:val="%2."/>
+      <w:lvlJc w:val="left"/>
+      <w:pPr>
+        <w:ind w:left="1800" w:hanging="360"/>
+      </w:pPr>
+    </w:lvl>
+    <w:lvl w:ilvl="2" w:tplc="0409001B" w:tentative="1">
+      <w:start w:val="1"/>
+      <w:numFmt w:val="lowerRoman"/>
+      <w:lvlText w:val="%3."/>
+      <w:lvlJc w:val="right"/>
+      <w:pPr>
+        <w:ind w:left="2520" w:hanging="180"/>
+      </w:pPr>
+    </w:lvl>
+    <w:lvl w:ilvl="3" w:tplc="0409000F" w:tentative="1">
+      <w:start w:val="1"/>
+      <w:numFmt w:val="decimal"/>
+      <w:lvlText w:val="%4."/>
+      <w:lvlJc w:val="left"/>
+      <w:pPr>
+        <w:ind w:left="3240" w:hanging="360"/>
+      </w:pPr>
+    </w:lvl>
+    <w:lvl w:ilvl="4" w:tplc="04090019" w:tentative="1">
+      <w:start w:val="1"/>
+      <w:numFmt w:val="lowerLetter"/>
+      <w:lvlText w:val="%5."/>
+      <w:lvlJc w:val="left"/>
+      <w:pPr>
+        <w:ind w:left="3960" w:hanging="360"/>
+      </w:pPr>
+    </w:lvl>
+    <w:lvl w:ilvl="5" w:tplc="0409001B" w:tentative="1">
+      <w:start w:val="1"/>
+      <w:numFmt w:val="lowerRoman"/>
+      <w:lvlText w:val="%6."/>
+      <w:lvlJc w:val="right"/>
+      <w:pPr>
+        <w:ind w:left="4680" w:hanging="180"/>
+      </w:pPr>
+    </w:lvl>
+    <w:lvl w:ilvl="6" w:tplc="0409000F" w:tentative="1">
+      <w:start w:val="1"/>
+      <w:numFmt w:val="decimal"/>
+      <w:lvlText w:val="%7."/>
+      <w:lvlJc w:val="left"/>
+      <w:pPr>
+        <w:ind w:left="5400" w:hanging="360"/>
+      </w:pPr>
+    </w:lvl>
+    <w:lvl w:ilvl="7" w:tplc="04090019" w:tentative="1">
+      <w:start w:val="1"/>
+      <w:numFmt w:val="lowerLetter"/>
+      <w:lvlText w:val="%8."/>
+      <w:lvlJc w:val="left"/>
+      <w:pPr>
+        <w:ind w:left="6120" w:hanging="360"/>
+      </w:pPr>
+    </w:lvl>
+    <w:lvl w:ilvl="8" w:tplc="0409001B" w:tentative="1">
+      <w:start w:val="1"/>
+      <w:numFmt w:val="lowerRoman"/>
+      <w:lvlText w:val="%9."/>
+      <w:lvlJc w:val="right"/>
+      <w:pPr>
+        <w:ind w:left="6840" w:hanging="180"/>
+      </w:pPr>
+    </w:lvl>
+  </w:abstractNum>
+  <w:abstractNum w:abstractNumId="12">
+    <w:nsid w:val="4B8E48D7"/>
+    <w:multiLevelType w:val="hybridMultilevel"/>
+    <w:tmpl w:val="DF7C5D10"/>
+    <w:lvl w:ilvl="0" w:tplc="5CB871C4">
+      <w:start w:val="1"/>
+      <w:numFmt w:val="upperLetter"/>
+      <w:lvlText w:val="%1."/>
+      <w:lvlJc w:val="left"/>
+      <w:pPr>
+        <w:ind w:left="1080" w:hanging="360"/>
+      </w:pPr>
+      <w:rPr>
+        <w:rFonts w:hint="default"/>
+      </w:rPr>
+    </w:lvl>
+    <w:lvl w:ilvl="1" w:tplc="04090019" w:tentative="1">
+      <w:start w:val="1"/>
+      <w:numFmt w:val="lowerLetter"/>
+      <w:lvlText w:val="%2."/>
+      <w:lvlJc w:val="left"/>
+      <w:pPr>
+        <w:ind w:left="1800" w:hanging="360"/>
+      </w:pPr>
+    </w:lvl>
+    <w:lvl w:ilvl="2" w:tplc="0409001B" w:tentative="1">
+      <w:start w:val="1"/>
+      <w:numFmt w:val="lowerRoman"/>
+      <w:lvlText w:val="%3."/>
+      <w:lvlJc w:val="right"/>
+      <w:pPr>
+        <w:ind w:left="2520" w:hanging="180"/>
+      </w:pPr>
+    </w:lvl>
+    <w:lvl w:ilvl="3" w:tplc="0409000F" w:tentative="1">
+      <w:start w:val="1"/>
+      <w:numFmt w:val="decimal"/>
+      <w:lvlText w:val="%4."/>
+      <w:lvlJc w:val="left"/>
+      <w:pPr>
+        <w:ind w:left="3240" w:hanging="360"/>
+      </w:pPr>
+    </w:lvl>
+    <w:lvl w:ilvl="4" w:tplc="04090019" w:tentative="1">
+      <w:start w:val="1"/>
+      <w:numFmt w:val="lowerLetter"/>
+      <w:lvlText w:val="%5."/>
+      <w:lvlJc w:val="left"/>
+      <w:pPr>
+        <w:ind w:left="3960" w:hanging="360"/>
+      </w:pPr>
+    </w:lvl>
+    <w:lvl w:ilvl="5" w:tplc="0409001B" w:tentative="1">
+      <w:start w:val="1"/>
+      <w:numFmt w:val="lowerRoman"/>
+      <w:lvlText w:val="%6."/>
+      <w:lvlJc w:val="right"/>
+      <w:pPr>
+        <w:ind w:left="4680" w:hanging="180"/>
+      </w:pPr>
+    </w:lvl>
+    <w:lvl w:ilvl="6" w:tplc="0409000F" w:tentative="1">
+      <w:start w:val="1"/>
+      <w:numFmt w:val="decimal"/>
+      <w:lvlText w:val="%7."/>
+      <w:lvlJc w:val="left"/>
+      <w:pPr>
+        <w:ind w:left="5400" w:hanging="360"/>
+      </w:pPr>
+    </w:lvl>
+    <w:lvl w:ilvl="7" w:tplc="04090019" w:tentative="1">
+      <w:start w:val="1"/>
+      <w:numFmt w:val="lowerLetter"/>
+      <w:lvlText w:val="%8."/>
+      <w:lvlJc w:val="left"/>
+      <w:pPr>
+        <w:ind w:left="6120" w:hanging="360"/>
+      </w:pPr>
+    </w:lvl>
+    <w:lvl w:ilvl="8" w:tplc="0409001B" w:tentative="1">
+      <w:start w:val="1"/>
+      <w:numFmt w:val="lowerRoman"/>
+      <w:lvlText w:val="%9."/>
+      <w:lvlJc w:val="right"/>
+      <w:pPr>
+        <w:ind w:left="6840" w:hanging="180"/>
+      </w:pPr>
+    </w:lvl>
+  </w:abstractNum>
+  <w:abstractNum w:abstractNumId="13">
+    <w:nsid w:val="55AB438E"/>
+    <w:multiLevelType w:val="hybridMultilevel"/>
+    <w:tmpl w:val="D820FD7E"/>
+    <w:lvl w:ilvl="0" w:tplc="DF22D55C">
+      <w:start w:val="1"/>
+      <w:numFmt w:val="upperLetter"/>
+      <w:lvlText w:val="%1."/>
+      <w:lvlJc w:val="left"/>
+      <w:pPr>
+        <w:ind w:left="1080" w:hanging="360"/>
+      </w:pPr>
+      <w:rPr>
+        <w:rFonts w:hint="default"/>
+      </w:rPr>
+    </w:lvl>
+    <w:lvl w:ilvl="1" w:tplc="04090019" w:tentative="1">
+      <w:start w:val="1"/>
+      <w:numFmt w:val="lowerLetter"/>
+      <w:lvlText w:val="%2."/>
+      <w:lvlJc w:val="left"/>
+      <w:pPr>
+        <w:ind w:left="1800" w:hanging="360"/>
+      </w:pPr>
+    </w:lvl>
+    <w:lvl w:ilvl="2" w:tplc="0409001B" w:tentative="1">
+      <w:start w:val="1"/>
+      <w:numFmt w:val="lowerRoman"/>
+      <w:lvlText w:val="%3."/>
+      <w:lvlJc w:val="right"/>
+      <w:pPr>
+        <w:ind w:left="2520" w:hanging="180"/>
+      </w:pPr>
+    </w:lvl>
+    <w:lvl w:ilvl="3" w:tplc="0409000F" w:tentative="1">
+      <w:start w:val="1"/>
+      <w:numFmt w:val="decimal"/>
+      <w:lvlText w:val="%4."/>
+      <w:lvlJc w:val="left"/>
+      <w:pPr>
+        <w:ind w:left="3240" w:hanging="360"/>
+      </w:pPr>
+    </w:lvl>
+    <w:lvl w:ilvl="4" w:tplc="04090019" w:tentative="1">
+      <w:start w:val="1"/>
+      <w:numFmt w:val="lowerLetter"/>
+      <w:lvlText w:val="%5."/>
+      <w:lvlJc w:val="left"/>
+      <w:pPr>
+        <w:ind w:left="3960" w:hanging="360"/>
+      </w:pPr>
+    </w:lvl>
+    <w:lvl w:ilvl="5" w:tplc="0409001B" w:tentative="1">
+      <w:start w:val="1"/>
+      <w:numFmt w:val="lowerRoman"/>
+      <w:lvlText w:val="%6."/>
+      <w:lvlJc w:val="right"/>
+      <w:pPr>
+        <w:ind w:left="4680" w:hanging="180"/>
+      </w:pPr>
+    </w:lvl>
+    <w:lvl w:ilvl="6" w:tplc="0409000F" w:tentative="1">
+      <w:start w:val="1"/>
+      <w:numFmt w:val="decimal"/>
+      <w:lvlText w:val="%7."/>
+      <w:lvlJc w:val="left"/>
+      <w:pPr>
+        <w:ind w:left="5400" w:hanging="360"/>
+      </w:pPr>
+    </w:lvl>
+    <w:lvl w:ilvl="7" w:tplc="04090019" w:tentative="1">
+      <w:start w:val="1"/>
+      <w:numFmt w:val="lowerLetter"/>
+      <w:lvlText w:val="%8."/>
+      <w:lvlJc w:val="left"/>
+      <w:pPr>
+        <w:ind w:left="6120" w:hanging="360"/>
+      </w:pPr>
+    </w:lvl>
+    <w:lvl w:ilvl="8" w:tplc="0409001B" w:tentative="1">
+      <w:start w:val="1"/>
+      <w:numFmt w:val="lowerRoman"/>
+      <w:lvlText w:val="%9."/>
+      <w:lvlJc w:val="right"/>
+      <w:pPr>
+        <w:ind w:left="6840" w:hanging="180"/>
+      </w:pPr>
+    </w:lvl>
+  </w:abstractNum>
+  <w:abstractNum w:abstractNumId="14">
+    <w:nsid w:val="5B09434A"/>
+    <w:multiLevelType w:val="hybridMultilevel"/>
+    <w:tmpl w:val="64E2B1DC"/>
+    <w:lvl w:ilvl="0" w:tplc="B5D8BC18">
+      <w:start w:val="1"/>
+      <w:numFmt w:val="upperLetter"/>
+      <w:lvlText w:val="%1."/>
+      <w:lvlJc w:val="left"/>
+      <w:pPr>
+        <w:ind w:left="1080" w:hanging="360"/>
+      </w:pPr>
+      <w:rPr>
+        <w:rFonts w:hint="default"/>
+      </w:rPr>
+    </w:lvl>
+    <w:lvl w:ilvl="1" w:tplc="04090019" w:tentative="1">
+      <w:start w:val="1"/>
+      <w:numFmt w:val="lowerLetter"/>
+      <w:lvlText w:val="%2."/>
+      <w:lvlJc w:val="left"/>
+      <w:pPr>
+        <w:ind w:left="1800" w:hanging="360"/>
+      </w:pPr>
+    </w:lvl>
+    <w:lvl w:ilvl="2" w:tplc="0409001B" w:tentative="1">
+      <w:start w:val="1"/>
+      <w:numFmt w:val="lowerRoman"/>
+      <w:lvlText w:val="%3."/>
+      <w:lvlJc w:val="right"/>
+      <w:pPr>
+        <w:ind w:left="2520" w:hanging="180"/>
+      </w:pPr>
+    </w:lvl>
+    <w:lvl w:ilvl="3" w:tplc="0409000F" w:tentative="1">
+      <w:start w:val="1"/>
+      <w:numFmt w:val="decimal"/>
+      <w:lvlText w:val="%4."/>
+      <w:lvlJc w:val="left"/>
+      <w:pPr>
+        <w:ind w:left="3240" w:hanging="360"/>
+      </w:pPr>
+    </w:lvl>
+    <w:lvl w:ilvl="4" w:tplc="04090019" w:tentative="1">
+      <w:start w:val="1"/>
+      <w:numFmt w:val="lowerLetter"/>
+      <w:lvlText w:val="%5."/>
+      <w:lvlJc w:val="left"/>
+      <w:pPr>
+        <w:ind w:left="3960" w:hanging="360"/>
+      </w:pPr>
+    </w:lvl>
+    <w:lvl w:ilvl="5" w:tplc="0409001B" w:tentative="1">
+      <w:start w:val="1"/>
+      <w:numFmt w:val="lowerRoman"/>
+      <w:lvlText w:val="%6."/>
+      <w:lvlJc w:val="right"/>
+      <w:pPr>
+        <w:ind w:left="4680" w:hanging="180"/>
+      </w:pPr>
+    </w:lvl>
+    <w:lvl w:ilvl="6" w:tplc="0409000F" w:tentative="1">
+      <w:start w:val="1"/>
+      <w:numFmt w:val="decimal"/>
+      <w:lvlText w:val="%7."/>
+      <w:lvlJc w:val="left"/>
+      <w:pPr>
+        <w:ind w:left="5400" w:hanging="360"/>
+      </w:pPr>
+    </w:lvl>
+    <w:lvl w:ilvl="7" w:tplc="04090019" w:tentative="1">
+      <w:start w:val="1"/>
+      <w:numFmt w:val="lowerLetter"/>
+      <w:lvlText w:val="%8."/>
+      <w:lvlJc w:val="left"/>
+      <w:pPr>
+        <w:ind w:left="6120" w:hanging="360"/>
+      </w:pPr>
+    </w:lvl>
+    <w:lvl w:ilvl="8" w:tplc="0409001B" w:tentative="1">
+      <w:start w:val="1"/>
+      <w:numFmt w:val="lowerRoman"/>
+      <w:lvlText w:val="%9."/>
+      <w:lvlJc w:val="right"/>
+      <w:pPr>
+        <w:ind w:left="6840" w:hanging="180"/>
+      </w:pPr>
+    </w:lvl>
+  </w:abstractNum>
+  <w:abstractNum w:abstractNumId="15">
+    <w:nsid w:val="5B5C31D8"/>
+    <w:multiLevelType w:val="hybridMultilevel"/>
+    <w:tmpl w:val="D86C5220"/>
+    <w:lvl w:ilvl="0" w:tplc="0409000F">
+      <w:start w:val="2"/>
+      <w:numFmt w:val="decimal"/>
+      <w:lvlText w:val="%1."/>
+      <w:lvlJc w:val="left"/>
+      <w:pPr>
+        <w:ind w:left="720" w:hanging="360"/>
+      </w:pPr>
+      <w:rPr>
+        <w:rFonts w:hint="default"/>
+      </w:rPr>
+    </w:lvl>
+    <w:lvl w:ilvl="1" w:tplc="04090019" w:tentative="1">
+      <w:start w:val="1"/>
+      <w:numFmt w:val="lowerLetter"/>
+      <w:lvlText w:val="%2."/>
+      <w:lvlJc w:val="left"/>
+      <w:pPr>
+        <w:ind w:left="1440" w:hanging="360"/>
+      </w:pPr>
+    </w:lvl>
+    <w:lvl w:ilvl="2" w:tplc="0409001B" w:tentative="1">
+      <w:start w:val="1"/>
+      <w:numFmt w:val="lowerRoman"/>
+      <w:lvlText w:val="%3."/>
+      <w:lvlJc w:val="right"/>
+      <w:pPr>
+        <w:ind w:left="2160" w:hanging="180"/>
+      </w:pPr>
+    </w:lvl>
+    <w:lvl w:ilvl="3" w:tplc="0409000F" w:tentative="1">
+      <w:start w:val="1"/>
+      <w:numFmt w:val="decimal"/>
+      <w:lvlText w:val="%4."/>
+      <w:lvlJc w:val="left"/>
+      <w:pPr>
+        <w:ind w:left="2880" w:hanging="360"/>
+      </w:pPr>
+    </w:lvl>
+    <w:lvl w:ilvl="4" w:tplc="04090019" w:tentative="1">
+      <w:start w:val="1"/>
+      <w:numFmt w:val="lowerLetter"/>
+      <w:lvlText w:val="%5."/>
+      <w:lvlJc w:val="left"/>
+      <w:pPr>
+        <w:ind w:left="3600" w:hanging="360"/>
+      </w:pPr>
+    </w:lvl>
+    <w:lvl w:ilvl="5" w:tplc="0409001B" w:tentative="1">
+      <w:start w:val="1"/>
+      <w:numFmt w:val="lowerRoman"/>
+      <w:lvlText w:val="%6."/>
+      <w:lvlJc w:val="right"/>
+      <w:pPr>
+        <w:ind w:left="4320" w:hanging="180"/>
+      </w:pPr>
+    </w:lvl>
+    <w:lvl w:ilvl="6" w:tplc="0409000F" w:tentative="1">
+      <w:start w:val="1"/>
+      <w:numFmt w:val="decimal"/>
+      <w:lvlText w:val="%7."/>
+      <w:lvlJc w:val="left"/>
+      <w:pPr>
+        <w:ind w:left="5040" w:hanging="360"/>
+      </w:pPr>
+    </w:lvl>
+    <w:lvl w:ilvl="7" w:tplc="04090019" w:tentative="1">
+      <w:start w:val="1"/>
+      <w:numFmt w:val="lowerLetter"/>
+      <w:lvlText w:val="%8."/>
+      <w:lvlJc w:val="left"/>
+      <w:pPr>
+        <w:ind w:left="5760" w:hanging="360"/>
+      </w:pPr>
+    </w:lvl>
+    <w:lvl w:ilvl="8" w:tplc="0409001B" w:tentative="1">
+      <w:start w:val="1"/>
+      <w:numFmt w:val="lowerRoman"/>
+      <w:lvlText w:val="%9."/>
+      <w:lvlJc w:val="right"/>
+      <w:pPr>
+        <w:ind w:left="6480" w:hanging="180"/>
+      </w:pPr>
+    </w:lvl>
+  </w:abstractNum>
+  <w:abstractNum w:abstractNumId="16">
+    <w:nsid w:val="5C2A7E37"/>
+    <w:multiLevelType w:val="hybridMultilevel"/>
+    <w:tmpl w:val="F064E9DA"/>
+    <w:lvl w:ilvl="0" w:tplc="411060DA">
+      <w:start w:val="1"/>
+      <w:numFmt w:val="upperLetter"/>
+      <w:lvlText w:val="%1."/>
+      <w:lvlJc w:val="left"/>
+      <w:pPr>
+        <w:ind w:left="1080" w:hanging="360"/>
+      </w:pPr>
+      <w:rPr>
+        <w:rFonts w:hint="default"/>
+      </w:rPr>
+    </w:lvl>
+    <w:lvl w:ilvl="1" w:tplc="04090019" w:tentative="1">
+      <w:start w:val="1"/>
+      <w:numFmt w:val="lowerLetter"/>
+      <w:lvlText w:val="%2."/>
+      <w:lvlJc w:val="left"/>
+      <w:pPr>
+        <w:ind w:left="1800" w:hanging="360"/>
+      </w:pPr>
+    </w:lvl>
+    <w:lvl w:ilvl="2" w:tplc="0409001B" w:tentative="1">
+      <w:start w:val="1"/>
+      <w:numFmt w:val="lowerRoman"/>
+      <w:lvlText w:val="%3."/>
+      <w:lvlJc w:val="right"/>
+      <w:pPr>
+        <w:ind w:left="2520" w:hanging="180"/>
+      </w:pPr>
+    </w:lvl>
+    <w:lvl w:ilvl="3" w:tplc="0409000F" w:tentative="1">
+      <w:start w:val="1"/>
+      <w:numFmt w:val="decimal"/>
+      <w:lvlText w:val="%4."/>
+      <w:lvlJc w:val="left"/>
+      <w:pPr>
+        <w:ind w:left="3240" w:hanging="360"/>
+      </w:pPr>
+    </w:lvl>
+    <w:lvl w:ilvl="4" w:tplc="04090019" w:tentative="1">
+      <w:start w:val="1"/>
+      <w:numFmt w:val="lowerLetter"/>
+      <w:lvlText w:val="%5."/>
+      <w:lvlJc w:val="left"/>
+      <w:pPr>
+        <w:ind w:left="3960" w:hanging="360"/>
+      </w:pPr>
+    </w:lvl>
+    <w:lvl w:ilvl="5" w:tplc="0409001B" w:tentative="1">
+      <w:start w:val="1"/>
+      <w:numFmt w:val="lowerRoman"/>
+      <w:lvlText w:val="%6."/>
+      <w:lvlJc w:val="right"/>
+      <w:pPr>
+        <w:ind w:left="4680" w:hanging="180"/>
+      </w:pPr>
+    </w:lvl>
+    <w:lvl w:ilvl="6" w:tplc="0409000F" w:tentative="1">
+      <w:start w:val="1"/>
+      <w:numFmt w:val="decimal"/>
+      <w:lvlText w:val="%7."/>
+      <w:lvlJc w:val="left"/>
+      <w:pPr>
+        <w:ind w:left="5400" w:hanging="360"/>
+      </w:pPr>
+    </w:lvl>
+    <w:lvl w:ilvl="7" w:tplc="04090019" w:tentative="1">
+      <w:start w:val="1"/>
+      <w:numFmt w:val="lowerLetter"/>
+      <w:lvlText w:val="%8."/>
+      <w:lvlJc w:val="left"/>
+      <w:pPr>
+        <w:ind w:left="6120" w:hanging="360"/>
+      </w:pPr>
+    </w:lvl>
+    <w:lvl w:ilvl="8" w:tplc="0409001B" w:tentative="1">
+      <w:start w:val="1"/>
+      <w:numFmt w:val="lowerRoman"/>
+      <w:lvlText w:val="%9."/>
+      <w:lvlJc w:val="right"/>
+      <w:pPr>
+        <w:ind w:left="6840" w:hanging="180"/>
+      </w:pPr>
+    </w:lvl>
+  </w:abstractNum>
+  <w:abstractNum w:abstractNumId="17">
+    <w:nsid w:val="5C532544"/>
+    <w:multiLevelType w:val="hybridMultilevel"/>
+    <w:tmpl w:val="507860D6"/>
+    <w:lvl w:ilvl="0" w:tplc="A21A4C02">
+      <w:start w:val="1"/>
+      <w:numFmt w:val="upperLetter"/>
+      <w:lvlText w:val="%1."/>
+      <w:lvlJc w:val="left"/>
+      <w:pPr>
+        <w:ind w:left="1080" w:hanging="360"/>
+      </w:pPr>
+      <w:rPr>
+        <w:rFonts w:hint="default"/>
+      </w:rPr>
+    </w:lvl>
+    <w:lvl w:ilvl="1" w:tplc="04090019" w:tentative="1">
+      <w:start w:val="1"/>
+      <w:numFmt w:val="lowerLetter"/>
+      <w:lvlText w:val="%2."/>
+      <w:lvlJc w:val="left"/>
+      <w:pPr>
+        <w:ind w:left="1800" w:hanging="360"/>
+      </w:pPr>
+    </w:lvl>
+    <w:lvl w:ilvl="2" w:tplc="0409001B" w:tentative="1">
+      <w:start w:val="1"/>
+      <w:numFmt w:val="lowerRoman"/>
+      <w:lvlText w:val="%3."/>
+      <w:lvlJc w:val="right"/>
+      <w:pPr>
+        <w:ind w:left="2520" w:hanging="180"/>
+      </w:pPr>
+    </w:lvl>
+    <w:lvl w:ilvl="3" w:tplc="0409000F" w:tentative="1">
+      <w:start w:val="1"/>
+      <w:numFmt w:val="decimal"/>
+      <w:lvlText w:val="%4."/>
+      <w:lvlJc w:val="left"/>
+      <w:pPr>
+        <w:ind w:left="3240" w:hanging="360"/>
+      </w:pPr>
+    </w:lvl>
+    <w:lvl w:ilvl="4" w:tplc="04090019" w:tentative="1">
+      <w:start w:val="1"/>
+      <w:numFmt w:val="lowerLetter"/>
+      <w:lvlText w:val="%5."/>
+      <w:lvlJc w:val="left"/>
+      <w:pPr>
+        <w:ind w:left="3960" w:hanging="360"/>
+      </w:pPr>
+    </w:lvl>
+    <w:lvl w:ilvl="5" w:tplc="0409001B" w:tentative="1">
+      <w:start w:val="1"/>
+      <w:numFmt w:val="lowerRoman"/>
+      <w:lvlText w:val="%6."/>
+      <w:lvlJc w:val="right"/>
+      <w:pPr>
+        <w:ind w:left="4680" w:hanging="180"/>
+      </w:pPr>
+    </w:lvl>
+    <w:lvl w:ilvl="6" w:tplc="0409000F" w:tentative="1">
+      <w:start w:val="1"/>
+      <w:numFmt w:val="decimal"/>
+      <w:lvlText w:val="%7."/>
+      <w:lvlJc w:val="left"/>
+      <w:pPr>
+        <w:ind w:left="5400" w:hanging="360"/>
+      </w:pPr>
+    </w:lvl>
+    <w:lvl w:ilvl="7" w:tplc="04090019" w:tentative="1">
+      <w:start w:val="1"/>
+      <w:numFmt w:val="lowerLetter"/>
+      <w:lvlText w:val="%8."/>
+      <w:lvlJc w:val="left"/>
+      <w:pPr>
+        <w:ind w:left="6120" w:hanging="360"/>
+      </w:pPr>
+    </w:lvl>
+    <w:lvl w:ilvl="8" w:tplc="0409001B" w:tentative="1">
+      <w:start w:val="1"/>
+      <w:numFmt w:val="lowerRoman"/>
+      <w:lvlText w:val="%9."/>
+      <w:lvlJc w:val="right"/>
+      <w:pPr>
+        <w:ind w:left="6840" w:hanging="180"/>
+      </w:pPr>
+    </w:lvl>
+  </w:abstractNum>
+  <w:abstractNum w:abstractNumId="18">
+    <w:nsid w:val="5F39645C"/>
+    <w:multiLevelType w:val="hybridMultilevel"/>
+    <w:tmpl w:val="BCDE3B96"/>
+    <w:lvl w:ilvl="0" w:tplc="0409000F">
+      <w:start w:val="1"/>
+      <w:numFmt w:val="decimal"/>
+      <w:lvlText w:val="%1."/>
+      <w:lvlJc w:val="left"/>
+      <w:pPr>
+        <w:ind w:left="720" w:hanging="360"/>
+      </w:pPr>
+      <w:rPr>
+        <w:rFonts w:hint="default"/>
+      </w:rPr>
+    </w:lvl>
+    <w:lvl w:ilvl="1" w:tplc="04090019" w:tentative="1">
+      <w:start w:val="1"/>
+      <w:numFmt w:val="lowerLetter"/>
+      <w:lvlText w:val="%2."/>
+      <w:lvlJc w:val="left"/>
+      <w:pPr>
+        <w:ind w:left="1440" w:hanging="360"/>
+      </w:pPr>
+    </w:lvl>
+    <w:lvl w:ilvl="2" w:tplc="0409001B" w:tentative="1">
+      <w:start w:val="1"/>
+      <w:numFmt w:val="lowerRoman"/>
+      <w:lvlText w:val="%3."/>
+      <w:lvlJc w:val="right"/>
+      <w:pPr>
+        <w:ind w:left="2160" w:hanging="180"/>
+      </w:pPr>
+    </w:lvl>
+    <w:lvl w:ilvl="3" w:tplc="0409000F" w:tentative="1">
+      <w:start w:val="1"/>
+      <w:numFmt w:val="decimal"/>
+      <w:lvlText w:val="%4."/>
+      <w:lvlJc w:val="left"/>
+      <w:pPr>
+        <w:ind w:left="2880" w:hanging="360"/>
+      </w:pPr>
+    </w:lvl>
+    <w:lvl w:ilvl="4" w:tplc="04090019" w:tentative="1">
+      <w:start w:val="1"/>
+      <w:numFmt w:val="lowerLetter"/>
+      <w:lvlText w:val="%5."/>
+      <w:lvlJc w:val="left"/>
+      <w:pPr>
+        <w:ind w:left="3600" w:hanging="360"/>
+      </w:pPr>
+    </w:lvl>
+    <w:lvl w:ilvl="5" w:tplc="0409001B" w:tentative="1">
+      <w:start w:val="1"/>
+      <w:numFmt w:val="lowerRoman"/>
+      <w:lvlText w:val="%6."/>
+      <w:lvlJc w:val="right"/>
+      <w:pPr>
+        <w:ind w:left="4320" w:hanging="180"/>
+      </w:pPr>
+    </w:lvl>
+    <w:lvl w:ilvl="6" w:tplc="0409000F" w:tentative="1">
+      <w:start w:val="1"/>
+      <w:numFmt w:val="decimal"/>
+      <w:lvlText w:val="%7."/>
+      <w:lvlJc w:val="left"/>
+      <w:pPr>
+        <w:ind w:left="5040" w:hanging="360"/>
+      </w:pPr>
+    </w:lvl>
+    <w:lvl w:ilvl="7" w:tplc="04090019" w:tentative="1">
+      <w:start w:val="1"/>
+      <w:numFmt w:val="lowerLetter"/>
+      <w:lvlText w:val="%8."/>
+      <w:lvlJc w:val="left"/>
+      <w:pPr>
+        <w:ind w:left="5760" w:hanging="360"/>
+      </w:pPr>
+    </w:lvl>
+    <w:lvl w:ilvl="8" w:tplc="0409001B" w:tentative="1">
+      <w:start w:val="1"/>
+      <w:numFmt w:val="lowerRoman"/>
+      <w:lvlText w:val="%9."/>
+      <w:lvlJc w:val="right"/>
+      <w:pPr>
+        <w:ind w:left="6480" w:hanging="180"/>
+      </w:pPr>
+    </w:lvl>
+  </w:abstractNum>
+  <w:abstractNum w:abstractNumId="19">
+    <w:nsid w:val="632E2395"/>
+    <w:multiLevelType w:val="hybridMultilevel"/>
+    <w:tmpl w:val="39B66834"/>
+    <w:lvl w:ilvl="0" w:tplc="AD26072A">
+      <w:start w:val="1"/>
+      <w:numFmt w:val="upperLetter"/>
+      <w:lvlText w:val="%1."/>
+      <w:lvlJc w:val="left"/>
+      <w:pPr>
+        <w:ind w:left="1080" w:hanging="360"/>
+      </w:pPr>
+      <w:rPr>
+        <w:rFonts w:hint="default"/>
+      </w:rPr>
+    </w:lvl>
+    <w:lvl w:ilvl="1" w:tplc="04090019" w:tentative="1">
+      <w:start w:val="1"/>
+      <w:numFmt w:val="lowerLetter"/>
+      <w:lvlText w:val="%2."/>
+      <w:lvlJc w:val="left"/>
+      <w:pPr>
+        <w:ind w:left="1800" w:hanging="360"/>
+      </w:pPr>
+    </w:lvl>
+    <w:lvl w:ilvl="2" w:tplc="0409001B" w:tentative="1">
+      <w:start w:val="1"/>
+      <w:numFmt w:val="lowerRoman"/>
+      <w:lvlText w:val="%3."/>
+      <w:lvlJc w:val="right"/>
+      <w:pPr>
+        <w:ind w:left="2520" w:hanging="180"/>
+      </w:pPr>
+    </w:lvl>
+    <w:lvl w:ilvl="3" w:tplc="0409000F" w:tentative="1">
+      <w:start w:val="1"/>
+      <w:numFmt w:val="decimal"/>
+      <w:lvlText w:val="%4."/>
+      <w:lvlJc w:val="left"/>
+      <w:pPr>
+        <w:ind w:left="3240" w:hanging="360"/>
+      </w:pPr>
+    </w:lvl>
+    <w:lvl w:ilvl="4" w:tplc="04090019" w:tentative="1">
+      <w:start w:val="1"/>
+      <w:numFmt w:val="lowerLetter"/>
+      <w:lvlText w:val="%5."/>
+      <w:lvlJc w:val="left"/>
+      <w:pPr>
+        <w:ind w:left="3960" w:hanging="360"/>
+      </w:pPr>
+    </w:lvl>
+    <w:lvl w:ilvl="5" w:tplc="0409001B" w:tentative="1">
+      <w:start w:val="1"/>
+      <w:numFmt w:val="lowerRoman"/>
+      <w:lvlText w:val="%6."/>
+      <w:lvlJc w:val="right"/>
+      <w:pPr>
+        <w:ind w:left="4680" w:hanging="180"/>
+      </w:pPr>
+    </w:lvl>
+    <w:lvl w:ilvl="6" w:tplc="0409000F" w:tentative="1">
+      <w:start w:val="1"/>
+      <w:numFmt w:val="decimal"/>
+      <w:lvlText w:val="%7."/>
+      <w:lvlJc w:val="left"/>
+      <w:pPr>
+        <w:ind w:left="5400" w:hanging="360"/>
+      </w:pPr>
+    </w:lvl>
+    <w:lvl w:ilvl="7" w:tplc="04090019" w:tentative="1">
+      <w:start w:val="1"/>
+      <w:numFmt w:val="lowerLetter"/>
+      <w:lvlText w:val="%8."/>
+      <w:lvlJc w:val="left"/>
+      <w:pPr>
+        <w:ind w:left="6120" w:hanging="360"/>
+      </w:pPr>
+    </w:lvl>
+    <w:lvl w:ilvl="8" w:tplc="0409001B" w:tentative="1">
+      <w:start w:val="1"/>
+      <w:numFmt w:val="lowerRoman"/>
+      <w:lvlText w:val="%9."/>
+      <w:lvlJc w:val="right"/>
+      <w:pPr>
+        <w:ind w:left="6840" w:hanging="180"/>
+      </w:pPr>
+    </w:lvl>
+  </w:abstractNum>
+  <w:abstractNum w:abstractNumId="20">
+    <w:nsid w:val="6B4D48D5"/>
+    <w:multiLevelType w:val="hybridMultilevel"/>
+    <w:tmpl w:val="0EA4ED72"/>
+    <w:lvl w:ilvl="0" w:tplc="04090015">
+      <w:start w:val="1"/>
+      <w:numFmt w:val="upperLetter"/>
+      <w:lvlText w:val="%1."/>
+      <w:lvlJc w:val="left"/>
+      <w:pPr>
+        <w:ind w:left="720" w:hanging="360"/>
+      </w:pPr>
+      <w:rPr>
+        <w:rFonts w:hint="default"/>
+      </w:rPr>
+    </w:lvl>
+    <w:lvl w:ilvl="1" w:tplc="04090019" w:tentative="1">
+      <w:start w:val="1"/>
+      <w:numFmt w:val="lowerLetter"/>
+      <w:lvlText w:val="%2."/>
+      <w:lvlJc w:val="left"/>
+      <w:pPr>
+        <w:ind w:left="1440" w:hanging="360"/>
+      </w:pPr>
+    </w:lvl>
+    <w:lvl w:ilvl="2" w:tplc="0409001B" w:tentative="1">
+      <w:start w:val="1"/>
+      <w:numFmt w:val="lowerRoman"/>
+      <w:lvlText w:val="%3."/>
+      <w:lvlJc w:val="right"/>
+      <w:pPr>
+        <w:ind w:left="2160" w:hanging="180"/>
+      </w:pPr>
+    </w:lvl>
+    <w:lvl w:ilvl="3" w:tplc="0409000F" w:tentative="1">
+      <w:start w:val="1"/>
+      <w:numFmt w:val="decimal"/>
+      <w:lvlText w:val="%4."/>
+      <w:lvlJc w:val="left"/>
+      <w:pPr>
+        <w:ind w:left="2880" w:hanging="360"/>
+      </w:pPr>
+    </w:lvl>
+    <w:lvl w:ilvl="4" w:tplc="04090019" w:tentative="1">
+      <w:start w:val="1"/>
+      <w:numFmt w:val="lowerLetter"/>
+      <w:lvlText w:val="%5."/>
+      <w:lvlJc w:val="left"/>
+      <w:pPr>
+        <w:ind w:left="3600" w:hanging="360"/>
+      </w:pPr>
+    </w:lvl>
+    <w:lvl w:ilvl="5" w:tplc="0409001B" w:tentative="1">
+      <w:start w:val="1"/>
+      <w:numFmt w:val="lowerRoman"/>
+      <w:lvlText w:val="%6."/>
+      <w:lvlJc w:val="right"/>
+      <w:pPr>
+        <w:ind w:left="4320" w:hanging="180"/>
+      </w:pPr>
+    </w:lvl>
+    <w:lvl w:ilvl="6" w:tplc="0409000F" w:tentative="1">
+      <w:start w:val="1"/>
+      <w:numFmt w:val="decimal"/>
+      <w:lvlText w:val="%7."/>
+      <w:lvlJc w:val="left"/>
+      <w:pPr>
+        <w:ind w:left="5040" w:hanging="360"/>
+      </w:pPr>
+    </w:lvl>
+    <w:lvl w:ilvl="7" w:tplc="04090019" w:tentative="1">
+      <w:start w:val="1"/>
+      <w:numFmt w:val="lowerLetter"/>
+      <w:lvlText w:val="%8."/>
+      <w:lvlJc w:val="left"/>
+      <w:pPr>
+        <w:ind w:left="5760" w:hanging="360"/>
+      </w:pPr>
+    </w:lvl>
+    <w:lvl w:ilvl="8" w:tplc="0409001B" w:tentative="1">
+      <w:start w:val="1"/>
+      <w:numFmt w:val="lowerRoman"/>
+      <w:lvlText w:val="%9."/>
+      <w:lvlJc w:val="right"/>
+      <w:pPr>
+        <w:ind w:left="6480" w:hanging="180"/>
+      </w:pPr>
+    </w:lvl>
+  </w:abstractNum>
+  <w:abstractNum w:abstractNumId="21">
+    <w:nsid w:val="71F45DF9"/>
+    <w:multiLevelType w:val="hybridMultilevel"/>
+    <w:tmpl w:val="BBB2382E"/>
+    <w:lvl w:ilvl="0" w:tplc="0409000F">
+      <w:start w:val="1"/>
+      <w:numFmt w:val="decimal"/>
+      <w:lvlText w:val="%1."/>
+      <w:lvlJc w:val="left"/>
+      <w:pPr>
+        <w:ind w:left="720" w:hanging="360"/>
+      </w:pPr>
+      <w:rPr>
+        <w:rFonts w:hint="default"/>
+      </w:rPr>
+    </w:lvl>
+    <w:lvl w:ilvl="1" w:tplc="04090019" w:tentative="1">
+      <w:start w:val="1"/>
+      <w:numFmt w:val="lowerLetter"/>
+      <w:lvlText w:val="%2."/>
+      <w:lvlJc w:val="left"/>
+      <w:pPr>
+        <w:ind w:left="1440" w:hanging="360"/>
+      </w:pPr>
+    </w:lvl>
+    <w:lvl w:ilvl="2" w:tplc="0409001B" w:tentative="1">
+      <w:start w:val="1"/>
+      <w:numFmt w:val="lowerRoman"/>
+      <w:lvlText w:val="%3."/>
+      <w:lvlJc w:val="right"/>
+      <w:pPr>
+        <w:ind w:left="2160" w:hanging="180"/>
+      </w:pPr>
+    </w:lvl>
+    <w:lvl w:ilvl="3" w:tplc="0409000F" w:tentative="1">
+      <w:start w:val="1"/>
+      <w:numFmt w:val="decimal"/>
+      <w:lvlText w:val="%4."/>
+      <w:lvlJc w:val="left"/>
+      <w:pPr>
+        <w:ind w:left="2880" w:hanging="360"/>
+      </w:pPr>
+    </w:lvl>
+    <w:lvl w:ilvl="4" w:tplc="04090019" w:tentative="1">
+      <w:start w:val="1"/>
+      <w:numFmt w:val="lowerLetter"/>
+      <w:lvlText w:val="%5."/>
+      <w:lvlJc w:val="left"/>
+      <w:pPr>
+        <w:ind w:left="3600" w:hanging="360"/>
+      </w:pPr>
+    </w:lvl>
+    <w:lvl w:ilvl="5" w:tplc="0409001B" w:tentative="1">
+      <w:start w:val="1"/>
+      <w:numFmt w:val="lowerRoman"/>
+      <w:lvlText w:val="%6."/>
+      <w:lvlJc w:val="right"/>
+      <w:pPr>
+        <w:ind w:left="4320" w:hanging="180"/>
+      </w:pPr>
+    </w:lvl>
+    <w:lvl w:ilvl="6" w:tplc="0409000F" w:tentative="1">
+      <w:start w:val="1"/>
+      <w:numFmt w:val="decimal"/>
+      <w:lvlText w:val="%7."/>
+      <w:lvlJc w:val="left"/>
+      <w:pPr>
+        <w:ind w:left="5040" w:hanging="360"/>
+      </w:pPr>
+    </w:lvl>
+    <w:lvl w:ilvl="7" w:tplc="04090019" w:tentative="1">
+      <w:start w:val="1"/>
+      <w:numFmt w:val="lowerLetter"/>
+      <w:lvlText w:val="%8."/>
+      <w:lvlJc w:val="left"/>
+      <w:pPr>
+        <w:ind w:left="5760" w:hanging="360"/>
+      </w:pPr>
+    </w:lvl>
+    <w:lvl w:ilvl="8" w:tplc="0409001B" w:tentative="1">
+      <w:start w:val="1"/>
+      <w:numFmt w:val="lowerRoman"/>
+      <w:lvlText w:val="%9."/>
+      <w:lvlJc w:val="right"/>
+      <w:pPr>
+        <w:ind w:left="6480" w:hanging="180"/>
+      </w:pPr>
+    </w:lvl>
+  </w:abstractNum>
+  <w:abstractNum w:abstractNumId="22">
     <w:nsid w:val="7A8A4254"/>
     <w:multiLevelType w:val="hybridMultilevel"/>
     <w:tmpl w:val="B6E289A4"/>
@@ -323,8 +3483,258 @@
       </w:pPr>
     </w:lvl>
   </w:abstractNum>
+  <w:abstractNum w:abstractNumId="23">
+    <w:nsid w:val="7CC445CD"/>
+    <w:multiLevelType w:val="hybridMultilevel"/>
+    <w:tmpl w:val="60AE5D3E"/>
+    <w:lvl w:ilvl="0" w:tplc="4460A430">
+      <w:start w:val="1"/>
+      <w:numFmt w:val="upperLetter"/>
+      <w:lvlText w:val="%1."/>
+      <w:lvlJc w:val="left"/>
+      <w:pPr>
+        <w:ind w:left="1080" w:hanging="360"/>
+      </w:pPr>
+      <w:rPr>
+        <w:rFonts w:hint="default"/>
+      </w:rPr>
+    </w:lvl>
+    <w:lvl w:ilvl="1" w:tplc="04090019" w:tentative="1">
+      <w:start w:val="1"/>
+      <w:numFmt w:val="lowerLetter"/>
+      <w:lvlText w:val="%2."/>
+      <w:lvlJc w:val="left"/>
+      <w:pPr>
+        <w:ind w:left="1800" w:hanging="360"/>
+      </w:pPr>
+    </w:lvl>
+    <w:lvl w:ilvl="2" w:tplc="0409001B" w:tentative="1">
+      <w:start w:val="1"/>
+      <w:numFmt w:val="lowerRoman"/>
+      <w:lvlText w:val="%3."/>
+      <w:lvlJc w:val="right"/>
+      <w:pPr>
+        <w:ind w:left="2520" w:hanging="180"/>
+      </w:pPr>
+    </w:lvl>
+    <w:lvl w:ilvl="3" w:tplc="0409000F" w:tentative="1">
+      <w:start w:val="1"/>
+      <w:numFmt w:val="decimal"/>
+      <w:lvlText w:val="%4."/>
+      <w:lvlJc w:val="left"/>
+      <w:pPr>
+        <w:ind w:left="3240" w:hanging="360"/>
+      </w:pPr>
+    </w:lvl>
+    <w:lvl w:ilvl="4" w:tplc="04090019" w:tentative="1">
+      <w:start w:val="1"/>
+      <w:numFmt w:val="lowerLetter"/>
+      <w:lvlText w:val="%5."/>
+      <w:lvlJc w:val="left"/>
+      <w:pPr>
+        <w:ind w:left="3960" w:hanging="360"/>
+      </w:pPr>
+    </w:lvl>
+    <w:lvl w:ilvl="5" w:tplc="0409001B" w:tentative="1">
+      <w:start w:val="1"/>
+      <w:numFmt w:val="lowerRoman"/>
+      <w:lvlText w:val="%6."/>
+      <w:lvlJc w:val="right"/>
+      <w:pPr>
+        <w:ind w:left="4680" w:hanging="180"/>
+      </w:pPr>
+    </w:lvl>
+    <w:lvl w:ilvl="6" w:tplc="0409000F" w:tentative="1">
+      <w:start w:val="1"/>
+      <w:numFmt w:val="decimal"/>
+      <w:lvlText w:val="%7."/>
+      <w:lvlJc w:val="left"/>
+      <w:pPr>
+        <w:ind w:left="5400" w:hanging="360"/>
+      </w:pPr>
+    </w:lvl>
+    <w:lvl w:ilvl="7" w:tplc="04090019" w:tentative="1">
+      <w:start w:val="1"/>
+      <w:numFmt w:val="lowerLetter"/>
+      <w:lvlText w:val="%8."/>
+      <w:lvlJc w:val="left"/>
+      <w:pPr>
+        <w:ind w:left="6120" w:hanging="360"/>
+      </w:pPr>
+    </w:lvl>
+    <w:lvl w:ilvl="8" w:tplc="0409001B" w:tentative="1">
+      <w:start w:val="1"/>
+      <w:numFmt w:val="lowerRoman"/>
+      <w:lvlText w:val="%9."/>
+      <w:lvlJc w:val="right"/>
+      <w:pPr>
+        <w:ind w:left="6840" w:hanging="180"/>
+      </w:pPr>
+    </w:lvl>
+  </w:abstractNum>
+  <w:abstractNum w:abstractNumId="24">
+    <w:nsid w:val="7D475B66"/>
+    <w:multiLevelType w:val="hybridMultilevel"/>
+    <w:tmpl w:val="8212512E"/>
+    <w:lvl w:ilvl="0" w:tplc="0409000F">
+      <w:start w:val="2"/>
+      <w:numFmt w:val="decimal"/>
+      <w:lvlText w:val="%1."/>
+      <w:lvlJc w:val="left"/>
+      <w:pPr>
+        <w:ind w:left="720" w:hanging="360"/>
+      </w:pPr>
+      <w:rPr>
+        <w:rFonts w:hint="default"/>
+      </w:rPr>
+    </w:lvl>
+    <w:lvl w:ilvl="1" w:tplc="04090019" w:tentative="1">
+      <w:start w:val="1"/>
+      <w:numFmt w:val="lowerLetter"/>
+      <w:lvlText w:val="%2."/>
+      <w:lvlJc w:val="left"/>
+      <w:pPr>
+        <w:ind w:left="1440" w:hanging="360"/>
+      </w:pPr>
+    </w:lvl>
+    <w:lvl w:ilvl="2" w:tplc="0409001B" w:tentative="1">
+      <w:start w:val="1"/>
+      <w:numFmt w:val="lowerRoman"/>
+      <w:lvlText w:val="%3."/>
+      <w:lvlJc w:val="right"/>
+      <w:pPr>
+        <w:ind w:left="2160" w:hanging="180"/>
+      </w:pPr>
+    </w:lvl>
+    <w:lvl w:ilvl="3" w:tplc="0409000F" w:tentative="1">
+      <w:start w:val="1"/>
+      <w:numFmt w:val="decimal"/>
+      <w:lvlText w:val="%4."/>
+      <w:lvlJc w:val="left"/>
+      <w:pPr>
+        <w:ind w:left="2880" w:hanging="360"/>
+      </w:pPr>
+    </w:lvl>
+    <w:lvl w:ilvl="4" w:tplc="04090019" w:tentative="1">
+      <w:start w:val="1"/>
+      <w:numFmt w:val="lowerLetter"/>
+      <w:lvlText w:val="%5."/>
+      <w:lvlJc w:val="left"/>
+      <w:pPr>
+        <w:ind w:left="3600" w:hanging="360"/>
+      </w:pPr>
+    </w:lvl>
+    <w:lvl w:ilvl="5" w:tplc="0409001B" w:tentative="1">
+      <w:start w:val="1"/>
+      <w:numFmt w:val="lowerRoman"/>
+      <w:lvlText w:val="%6."/>
+      <w:lvlJc w:val="right"/>
+      <w:pPr>
+        <w:ind w:left="4320" w:hanging="180"/>
+      </w:pPr>
+    </w:lvl>
+    <w:lvl w:ilvl="6" w:tplc="0409000F" w:tentative="1">
+      <w:start w:val="1"/>
+      <w:numFmt w:val="decimal"/>
+      <w:lvlText w:val="%7."/>
+      <w:lvlJc w:val="left"/>
+      <w:pPr>
+        <w:ind w:left="5040" w:hanging="360"/>
+      </w:pPr>
+    </w:lvl>
+    <w:lvl w:ilvl="7" w:tplc="04090019" w:tentative="1">
+      <w:start w:val="1"/>
+      <w:numFmt w:val="lowerLetter"/>
+      <w:lvlText w:val="%8."/>
+      <w:lvlJc w:val="left"/>
+      <w:pPr>
+        <w:ind w:left="5760" w:hanging="360"/>
+      </w:pPr>
+    </w:lvl>
+    <w:lvl w:ilvl="8" w:tplc="0409001B" w:tentative="1">
+      <w:start w:val="1"/>
+      <w:numFmt w:val="lowerRoman"/>
+      <w:lvlText w:val="%9."/>
+      <w:lvlJc w:val="right"/>
+      <w:pPr>
+        <w:ind w:left="6480" w:hanging="180"/>
+      </w:pPr>
+    </w:lvl>
+  </w:abstractNum>
   <w:num w:numId="1">
+    <w:abstractNumId w:val="22"/>
+  </w:num>
+  <w:num w:numId="2">
+    <w:abstractNumId w:val="8"/>
+  </w:num>
+  <w:num w:numId="3">
+    <w:abstractNumId w:val="3"/>
+  </w:num>
+  <w:num w:numId="4">
+    <w:abstractNumId w:val="23"/>
+  </w:num>
+  <w:num w:numId="5">
+    <w:abstractNumId w:val="6"/>
+  </w:num>
+  <w:num w:numId="6">
+    <w:abstractNumId w:val="2"/>
+  </w:num>
+  <w:num w:numId="7">
+    <w:abstractNumId w:val="5"/>
+  </w:num>
+  <w:num w:numId="8">
+    <w:abstractNumId w:val="10"/>
+  </w:num>
+  <w:num w:numId="9">
     <w:abstractNumId w:val="0"/>
+  </w:num>
+  <w:num w:numId="10">
+    <w:abstractNumId w:val="20"/>
+  </w:num>
+  <w:num w:numId="11">
+    <w:abstractNumId w:val="17"/>
+  </w:num>
+  <w:num w:numId="12">
+    <w:abstractNumId w:val="19"/>
+  </w:num>
+  <w:num w:numId="13">
+    <w:abstractNumId w:val="15"/>
+  </w:num>
+  <w:num w:numId="14">
+    <w:abstractNumId w:val="24"/>
+  </w:num>
+  <w:num w:numId="15">
+    <w:abstractNumId w:val="12"/>
+  </w:num>
+  <w:num w:numId="16">
+    <w:abstractNumId w:val="14"/>
+  </w:num>
+  <w:num w:numId="17">
+    <w:abstractNumId w:val="7"/>
+  </w:num>
+  <w:num w:numId="18">
+    <w:abstractNumId w:val="18"/>
+  </w:num>
+  <w:num w:numId="19">
+    <w:abstractNumId w:val="16"/>
+  </w:num>
+  <w:num w:numId="20">
+    <w:abstractNumId w:val="4"/>
+  </w:num>
+  <w:num w:numId="21">
+    <w:abstractNumId w:val="1"/>
+  </w:num>
+  <w:num w:numId="22">
+    <w:abstractNumId w:val="21"/>
+  </w:num>
+  <w:num w:numId="23">
+    <w:abstractNumId w:val="13"/>
+  </w:num>
+  <w:num w:numId="24">
+    <w:abstractNumId w:val="11"/>
+  </w:num>
+  <w:num w:numId="25">
+    <w:abstractNumId w:val="9"/>
   </w:num>
 </w:numbering>
 </file>
@@ -1067,4 +4477,16 @@
     </a:ext>
   </a:extLst>
 </a:theme>
+</file>
+
+<file path=customXml/item1.xml><?xml version="1.0" encoding="utf-8"?>
+<b:Sources xmlns:b="http://schemas.openxmlformats.org/officeDocument/2006/bibliography" xmlns="http://schemas.openxmlformats.org/officeDocument/2006/bibliography" SelectedStyle="\APASixthEditionOfficeOnline.xsl" StyleName="APA" Version="6"/>
+</file>
+
+<file path=customXml/itemProps1.xml><?xml version="1.0" encoding="utf-8"?>
+<ds:datastoreItem xmlns:ds="http://schemas.openxmlformats.org/officeDocument/2006/customXml" ds:itemID="{531EB053-9EC7-4F23-A2C1-16B9CF2DE263}">
+  <ds:schemaRefs>
+    <ds:schemaRef ds:uri="http://schemas.openxmlformats.org/officeDocument/2006/bibliography"/>
+  </ds:schemaRefs>
+</ds:datastoreItem>
 </file>
--- a/site_requirments.docx
+++ b/site_requirments.docx
@@ -581,8 +581,6 @@
         </w:rPr>
         <w:t>Navigation</w:t>
       </w:r>
-      <w:bookmarkStart w:id="0" w:name="_GoBack"/>
-      <w:bookmarkEnd w:id="0"/>
     </w:p>
     <w:p>
       <w:pPr>
@@ -852,23 +850,7 @@
           <w:sz w:val="24"/>
           <w:szCs w:val="24"/>
         </w:rPr>
-        <w:t xml:space="preserve"> Image will be accompanied by text describing web responsiveness. </w:t>
-      </w:r>
-      <w:r>
-        <w:rPr>
-          <w:rFonts w:ascii="Times New Roman" w:hAnsi="Times New Roman" w:cs="Times New Roman"/>
-          <w:sz w:val="24"/>
-          <w:szCs w:val="24"/>
-        </w:rPr>
-        <w:t>(Web responsiveness)</w:t>
-      </w:r>
-      <w:r>
-        <w:rPr>
-          <w:rFonts w:ascii="Times New Roman" w:hAnsi="Times New Roman" w:cs="Times New Roman"/>
-          <w:sz w:val="24"/>
-          <w:szCs w:val="24"/>
-        </w:rPr>
-        <w:t xml:space="preserve"> </w:t>
+        <w:t xml:space="preserve"> Image will be accompanied by text describing web responsiveness. (Web responsiveness) </w:t>
       </w:r>
     </w:p>
     <w:p>
@@ -890,23 +872,7 @@
           <w:sz w:val="24"/>
           <w:szCs w:val="24"/>
         </w:rPr>
-        <w:t>Image of users actually using websites/ Image will be accompanied by text explaining web interactivity.</w:t>
-      </w:r>
-      <w:r>
-        <w:rPr>
-          <w:rFonts w:ascii="Times New Roman" w:hAnsi="Times New Roman" w:cs="Times New Roman"/>
-          <w:sz w:val="24"/>
-          <w:szCs w:val="24"/>
-        </w:rPr>
-        <w:t>(Interactivity service)</w:t>
-      </w:r>
-      <w:r>
-        <w:rPr>
-          <w:rFonts w:ascii="Times New Roman" w:hAnsi="Times New Roman" w:cs="Times New Roman"/>
-          <w:sz w:val="24"/>
-          <w:szCs w:val="24"/>
-        </w:rPr>
-        <w:t xml:space="preserve">  </w:t>
+        <w:t xml:space="preserve">Image of users actually using websites/ Image will be accompanied by text explaining web interactivity.(Interactivity service)  </w:t>
       </w:r>
     </w:p>
     <w:p>
@@ -1349,8 +1315,236 @@
         </w:rPr>
       </w:pPr>
     </w:p>
+    <w:p>
+      <w:pPr>
+        <w:jc w:val="center"/>
+        <w:rPr>
+          <w:rFonts w:ascii="Times New Roman" w:hAnsi="Times New Roman" w:cs="Times New Roman"/>
+          <w:b/>
+          <w:sz w:val="24"/>
+          <w:szCs w:val="24"/>
+        </w:rPr>
+      </w:pPr>
+      <w:r>
+        <w:rPr>
+          <w:rFonts w:ascii="Times New Roman" w:hAnsi="Times New Roman" w:cs="Times New Roman"/>
+          <w:b/>
+          <w:sz w:val="24"/>
+          <w:szCs w:val="24"/>
+        </w:rPr>
+        <w:lastRenderedPageBreak/>
+        <w:t>Flow Chart/Site Map</w:t>
+      </w:r>
+    </w:p>
+    <w:p>
+      <w:pPr>
+        <w:rPr>
+          <w:rFonts w:ascii="Times New Roman" w:hAnsi="Times New Roman" w:cs="Times New Roman"/>
+          <w:sz w:val="24"/>
+          <w:szCs w:val="24"/>
+        </w:rPr>
+      </w:pPr>
+    </w:p>
+    <w:p>
+      <w:pPr>
+        <w:rPr>
+          <w:rFonts w:ascii="Times New Roman" w:hAnsi="Times New Roman" w:cs="Times New Roman"/>
+          <w:sz w:val="24"/>
+          <w:szCs w:val="24"/>
+        </w:rPr>
+      </w:pPr>
+    </w:p>
+    <w:p>
+      <w:pPr>
+        <w:rPr>
+          <w:rFonts w:ascii="Times New Roman" w:hAnsi="Times New Roman" w:cs="Times New Roman"/>
+          <w:sz w:val="24"/>
+          <w:szCs w:val="24"/>
+        </w:rPr>
+      </w:pPr>
+      <w:r>
+        <w:object w:dxaOrig="12046" w:dyaOrig="10246">
+          <v:shapetype id="_x0000_t75" coordsize="21600,21600" o:spt="75" o:preferrelative="t" path="m@4@5l@4@11@9@11@9@5xe" filled="f" stroked="f">
+            <v:stroke joinstyle="miter"/>
+            <v:formulas>
+              <v:f eqn="if lineDrawn pixelLineWidth 0"/>
+              <v:f eqn="sum @0 1 0"/>
+              <v:f eqn="sum 0 0 @1"/>
+              <v:f eqn="prod @2 1 2"/>
+              <v:f eqn="prod @3 21600 pixelWidth"/>
+              <v:f eqn="prod @3 21600 pixelHeight"/>
+              <v:f eqn="sum @0 0 1"/>
+              <v:f eqn="prod @6 1 2"/>
+              <v:f eqn="prod @7 21600 pixelWidth"/>
+              <v:f eqn="sum @8 21600 0"/>
+              <v:f eqn="prod @7 21600 pixelHeight"/>
+              <v:f eqn="sum @10 21600 0"/>
+            </v:formulas>
+            <v:path o:extrusionok="f" gradientshapeok="t" o:connecttype="rect"/>
+            <o:lock v:ext="edit" aspectratio="t"/>
+          </v:shapetype>
+          <v:shape id="_x0000_i1025" type="#_x0000_t75" style="width:468pt;height:398.25pt" o:ole="">
+            <v:imagedata r:id="rId8" o:title=""/>
+          </v:shape>
+          <o:OLEObject Type="Embed" ProgID="Visio.Drawing.15" ShapeID="_x0000_i1025" DrawAspect="Content" ObjectID="_1468070423" r:id="rId9"/>
+        </w:object>
+      </w:r>
+    </w:p>
+    <w:p>
+      <w:pPr>
+        <w:rPr>
+          <w:rFonts w:ascii="Times New Roman" w:hAnsi="Times New Roman" w:cs="Times New Roman"/>
+          <w:sz w:val="24"/>
+          <w:szCs w:val="24"/>
+        </w:rPr>
+      </w:pPr>
+    </w:p>
+    <w:p>
+      <w:pPr>
+        <w:rPr>
+          <w:rFonts w:ascii="Times New Roman" w:hAnsi="Times New Roman" w:cs="Times New Roman"/>
+          <w:sz w:val="24"/>
+          <w:szCs w:val="24"/>
+        </w:rPr>
+      </w:pPr>
+    </w:p>
+    <w:p>
+      <w:pPr>
+        <w:rPr>
+          <w:rFonts w:ascii="Times New Roman" w:hAnsi="Times New Roman" w:cs="Times New Roman"/>
+          <w:sz w:val="24"/>
+          <w:szCs w:val="24"/>
+        </w:rPr>
+      </w:pPr>
+    </w:p>
+    <w:p>
+      <w:pPr>
+        <w:rPr>
+          <w:rFonts w:ascii="Times New Roman" w:hAnsi="Times New Roman" w:cs="Times New Roman"/>
+          <w:sz w:val="24"/>
+          <w:szCs w:val="24"/>
+        </w:rPr>
+      </w:pPr>
+    </w:p>
+    <w:p>
+      <w:pPr>
+        <w:rPr>
+          <w:rFonts w:ascii="Times New Roman" w:hAnsi="Times New Roman" w:cs="Times New Roman"/>
+          <w:sz w:val="24"/>
+          <w:szCs w:val="24"/>
+        </w:rPr>
+      </w:pPr>
+    </w:p>
+    <w:p>
+      <w:pPr>
+        <w:rPr>
+          <w:rFonts w:ascii="Times New Roman" w:hAnsi="Times New Roman" w:cs="Times New Roman"/>
+          <w:sz w:val="24"/>
+          <w:szCs w:val="24"/>
+        </w:rPr>
+      </w:pPr>
+    </w:p>
+    <w:p>
+      <w:pPr>
+        <w:rPr>
+          <w:rFonts w:ascii="Times New Roman" w:hAnsi="Times New Roman" w:cs="Times New Roman"/>
+          <w:sz w:val="24"/>
+          <w:szCs w:val="24"/>
+        </w:rPr>
+      </w:pPr>
+    </w:p>
+    <w:p>
+      <w:pPr>
+        <w:jc w:val="center"/>
+        <w:rPr>
+          <w:rFonts w:ascii="Times New Roman" w:hAnsi="Times New Roman" w:cs="Times New Roman"/>
+          <w:b/>
+          <w:sz w:val="24"/>
+          <w:szCs w:val="24"/>
+        </w:rPr>
+      </w:pPr>
+      <w:bookmarkStart w:id="0" w:name="_GoBack"/>
+      <w:bookmarkEnd w:id="0"/>
+      <w:r>
+        <w:rPr>
+          <w:rFonts w:ascii="Times New Roman" w:hAnsi="Times New Roman" w:cs="Times New Roman"/>
+          <w:b/>
+          <w:sz w:val="24"/>
+          <w:szCs w:val="24"/>
+        </w:rPr>
+        <w:lastRenderedPageBreak/>
+        <w:t>Wire frame screen shot</w:t>
+      </w:r>
+    </w:p>
+    <w:p>
+      <w:pPr>
+        <w:rPr>
+          <w:rFonts w:ascii="Times New Roman" w:hAnsi="Times New Roman" w:cs="Times New Roman"/>
+          <w:sz w:val="24"/>
+          <w:szCs w:val="24"/>
+        </w:rPr>
+      </w:pPr>
+    </w:p>
+    <w:p>
+      <w:pPr>
+        <w:rPr>
+          <w:rFonts w:ascii="Times New Roman" w:hAnsi="Times New Roman" w:cs="Times New Roman"/>
+          <w:sz w:val="24"/>
+          <w:szCs w:val="24"/>
+        </w:rPr>
+      </w:pPr>
+      <w:r>
+        <w:rPr>
+          <w:noProof/>
+        </w:rPr>
+        <w:drawing>
+          <wp:inline distT="0" distB="0" distL="0" distR="0" wp14:anchorId="3282A08C" wp14:editId="5D1F1EE9">
+            <wp:extent cx="5943600" cy="3714750"/>
+            <wp:effectExtent l="0" t="0" r="0" b="0"/>
+            <wp:docPr id="1" name="Picture 1"/>
+            <wp:cNvGraphicFramePr>
+              <a:graphicFrameLocks xmlns:a="http://schemas.openxmlformats.org/drawingml/2006/main" noChangeAspect="1"/>
+            </wp:cNvGraphicFramePr>
+            <a:graphic xmlns:a="http://schemas.openxmlformats.org/drawingml/2006/main">
+              <a:graphicData uri="http://schemas.openxmlformats.org/drawingml/2006/picture">
+                <pic:pic xmlns:pic="http://schemas.openxmlformats.org/drawingml/2006/picture">
+                  <pic:nvPicPr>
+                    <pic:cNvPr id="1" name=""/>
+                    <pic:cNvPicPr/>
+                  </pic:nvPicPr>
+                  <pic:blipFill>
+                    <a:blip r:embed="rId10"/>
+                    <a:stretch>
+                      <a:fillRect/>
+                    </a:stretch>
+                  </pic:blipFill>
+                  <pic:spPr>
+                    <a:xfrm>
+                      <a:off x="0" y="0"/>
+                      <a:ext cx="5943600" cy="3714750"/>
+                    </a:xfrm>
+                    <a:prstGeom prst="rect">
+                      <a:avLst/>
+                    </a:prstGeom>
+                  </pic:spPr>
+                </pic:pic>
+              </a:graphicData>
+            </a:graphic>
+          </wp:inline>
+        </w:drawing>
+      </w:r>
+    </w:p>
+    <w:p>
+      <w:pPr>
+        <w:rPr>
+          <w:rFonts w:ascii="Times New Roman" w:hAnsi="Times New Roman" w:cs="Times New Roman"/>
+          <w:sz w:val="24"/>
+          <w:szCs w:val="24"/>
+        </w:rPr>
+      </w:pPr>
+    </w:p>
     <w:sectPr>
-      <w:headerReference w:type="default" r:id="rId8"/>
+      <w:headerReference w:type="default" r:id="rId11"/>
       <w:pgSz w:w="12240" w:h="15840"/>
       <w:pgMar w:top="1440" w:right="1440" w:bottom="1440" w:left="1440" w:header="720" w:footer="720" w:gutter="0"/>
       <w:cols w:space="720"/>
@@ -4484,7 +4678,7 @@
 </file>
 
 <file path=customXml/itemProps1.xml><?xml version="1.0" encoding="utf-8"?>
-<ds:datastoreItem xmlns:ds="http://schemas.openxmlformats.org/officeDocument/2006/customXml" ds:itemID="{531EB053-9EC7-4F23-A2C1-16B9CF2DE263}">
+<ds:datastoreItem xmlns:ds="http://schemas.openxmlformats.org/officeDocument/2006/customXml" ds:itemID="{ECFB0157-AC1E-4AF2-B483-8AF003F2BC11}">
   <ds:schemaRefs>
     <ds:schemaRef ds:uri="http://schemas.openxmlformats.org/officeDocument/2006/bibliography"/>
   </ds:schemaRefs>
